--- a/유스케이스/유스케이스_SportsMatching.docx
+++ b/유스케이스/유스케이스_SportsMatching.docx
@@ -81,7 +81,6 @@
           <w:szCs w:val="40"/>
         </w:rPr>
       </w:pPr>
-      <w:proofErr w:type="spellStart"/>
       <w:r>
         <w:rPr>
           <w:rFonts w:asciiTheme="minorEastAsia" w:hAnsiTheme="minorEastAsia" w:hint="eastAsia"/>
@@ -89,17 +88,7 @@
           <w:sz w:val="40"/>
           <w:szCs w:val="40"/>
         </w:rPr>
-        <w:t>유스케이스</w:t>
-      </w:r>
-      <w:proofErr w:type="spellEnd"/>
-      <w:r>
-        <w:rPr>
-          <w:rFonts w:asciiTheme="minorEastAsia" w:hAnsiTheme="minorEastAsia" w:hint="eastAsia"/>
-          <w:b/>
-          <w:sz w:val="40"/>
-          <w:szCs w:val="40"/>
-        </w:rPr>
-        <w:t xml:space="preserve"> 명세서</w:t>
+        <w:t>유스케이스 명세서</w:t>
       </w:r>
     </w:p>
     <w:p>
@@ -155,23 +144,13 @@
           <w:szCs w:val="28"/>
         </w:rPr>
       </w:pPr>
-      <w:proofErr w:type="spellStart"/>
       <w:r>
         <w:rPr>
           <w:rFonts w:hint="eastAsia"/>
           <w:sz w:val="28"/>
           <w:szCs w:val="28"/>
         </w:rPr>
-        <w:t>유스케이스</w:t>
-      </w:r>
-      <w:proofErr w:type="spellEnd"/>
-      <w:r>
-        <w:rPr>
-          <w:rFonts w:hint="eastAsia"/>
-          <w:sz w:val="28"/>
-          <w:szCs w:val="28"/>
-        </w:rPr>
-        <w:t xml:space="preserve"> 패키지 목록</w:t>
+        <w:t>유스케이스 패키지 목록</w:t>
       </w:r>
     </w:p>
     <w:p>
@@ -210,19 +189,11 @@
                 <w:rFonts w:asciiTheme="minorEastAsia" w:hAnsiTheme="minorEastAsia"/>
               </w:rPr>
             </w:pPr>
-            <w:proofErr w:type="spellStart"/>
             <w:r>
               <w:rPr>
                 <w:rFonts w:asciiTheme="minorEastAsia" w:hAnsiTheme="minorEastAsia" w:hint="eastAsia"/>
               </w:rPr>
-              <w:t>유스케이스</w:t>
-            </w:r>
-            <w:proofErr w:type="spellEnd"/>
-            <w:r>
-              <w:rPr>
-                <w:rFonts w:asciiTheme="minorEastAsia" w:hAnsiTheme="minorEastAsia" w:hint="eastAsia"/>
-              </w:rPr>
-              <w:t xml:space="preserve"> ID</w:t>
+              <w:t>유스케이스 ID</w:t>
             </w:r>
           </w:p>
         </w:tc>
@@ -241,19 +212,11 @@
                 <w:rFonts w:asciiTheme="minorEastAsia" w:hAnsiTheme="minorEastAsia"/>
               </w:rPr>
             </w:pPr>
-            <w:proofErr w:type="spellStart"/>
             <w:r>
               <w:rPr>
                 <w:rFonts w:asciiTheme="minorEastAsia" w:hAnsiTheme="minorEastAsia" w:hint="eastAsia"/>
               </w:rPr>
-              <w:t>유스케이스</w:t>
-            </w:r>
-            <w:proofErr w:type="spellEnd"/>
-            <w:r>
-              <w:rPr>
-                <w:rFonts w:asciiTheme="minorEastAsia" w:hAnsiTheme="minorEastAsia" w:hint="eastAsia"/>
-              </w:rPr>
-              <w:t xml:space="preserve"> 패키지명</w:t>
+              <w:t>유스케이스 패키지명</w:t>
             </w:r>
           </w:p>
         </w:tc>
@@ -661,7 +624,7 @@
             <w:pPr>
               <w:jc w:val="center"/>
               <w:rPr>
-                <w:rFonts w:asciiTheme="minorEastAsia" w:hAnsiTheme="minorEastAsia" w:hint="eastAsia"/>
+                <w:rFonts w:asciiTheme="minorEastAsia" w:hAnsiTheme="minorEastAsia"/>
               </w:rPr>
             </w:pPr>
             <w:r>
@@ -689,17 +652,15 @@
               <w:ind w:leftChars="0" w:left="0"/>
               <w:jc w:val="center"/>
               <w:rPr>
-                <w:rFonts w:asciiTheme="minorEastAsia" w:hAnsiTheme="minorEastAsia" w:hint="eastAsia"/>
+                <w:rFonts w:asciiTheme="minorEastAsia" w:hAnsiTheme="minorEastAsia"/>
               </w:rPr>
             </w:pPr>
-            <w:proofErr w:type="spellStart"/>
             <w:r>
               <w:rPr>
                 <w:rFonts w:asciiTheme="minorEastAsia" w:hAnsiTheme="minorEastAsia" w:hint="eastAsia"/>
               </w:rPr>
               <w:t>매칭관리</w:t>
             </w:r>
-            <w:proofErr w:type="spellEnd"/>
           </w:p>
         </w:tc>
         <w:tc>
@@ -713,7 +674,7 @@
               <w:ind w:leftChars="0" w:left="0"/>
               <w:jc w:val="center"/>
               <w:rPr>
-                <w:rFonts w:asciiTheme="minorEastAsia" w:hAnsiTheme="minorEastAsia" w:hint="eastAsia"/>
+                <w:rFonts w:asciiTheme="minorEastAsia" w:hAnsiTheme="minorEastAsia"/>
               </w:rPr>
             </w:pPr>
             <w:r>
@@ -806,19 +767,11 @@
                 <w:rFonts w:asciiTheme="minorEastAsia" w:hAnsiTheme="minorEastAsia"/>
               </w:rPr>
             </w:pPr>
-            <w:proofErr w:type="spellStart"/>
             <w:r>
               <w:rPr>
                 <w:rFonts w:asciiTheme="minorEastAsia" w:hAnsiTheme="minorEastAsia" w:hint="eastAsia"/>
               </w:rPr>
-              <w:t>채팅방</w:t>
-            </w:r>
-            <w:proofErr w:type="spellEnd"/>
-            <w:r>
-              <w:rPr>
-                <w:rFonts w:asciiTheme="minorEastAsia" w:hAnsiTheme="minorEastAsia" w:hint="eastAsia"/>
-              </w:rPr>
-              <w:t xml:space="preserve"> 생성/조회/삭제,</w:t>
+              <w:t>채팅방 생성/조회/삭제,</w:t>
             </w:r>
             <w:r>
               <w:rPr>
@@ -863,23 +816,13 @@
           <w:szCs w:val="28"/>
         </w:rPr>
       </w:pPr>
-      <w:proofErr w:type="spellStart"/>
       <w:r>
         <w:rPr>
           <w:rFonts w:hint="eastAsia"/>
           <w:sz w:val="28"/>
           <w:szCs w:val="28"/>
         </w:rPr>
-        <w:t>엑터</w:t>
-      </w:r>
-      <w:proofErr w:type="spellEnd"/>
-      <w:r>
-        <w:rPr>
-          <w:rFonts w:hint="eastAsia"/>
-          <w:sz w:val="28"/>
-          <w:szCs w:val="28"/>
-        </w:rPr>
-        <w:t xml:space="preserve"> 목록</w:t>
+        <w:t>엑터 목록</w:t>
       </w:r>
     </w:p>
     <w:tbl>
@@ -910,19 +853,11 @@
                 <w:rFonts w:asciiTheme="minorEastAsia" w:hAnsiTheme="minorEastAsia"/>
               </w:rPr>
             </w:pPr>
-            <w:proofErr w:type="spellStart"/>
             <w:r>
               <w:rPr>
                 <w:rFonts w:asciiTheme="minorEastAsia" w:hAnsiTheme="minorEastAsia" w:hint="eastAsia"/>
               </w:rPr>
-              <w:t>엑터</w:t>
-            </w:r>
-            <w:proofErr w:type="spellEnd"/>
-            <w:r>
-              <w:rPr>
-                <w:rFonts w:asciiTheme="minorEastAsia" w:hAnsiTheme="minorEastAsia" w:hint="eastAsia"/>
-              </w:rPr>
-              <w:t xml:space="preserve"> ID</w:t>
+              <w:t>엑터 ID</w:t>
             </w:r>
           </w:p>
         </w:tc>
@@ -941,14 +876,12 @@
                 <w:rFonts w:asciiTheme="minorEastAsia" w:hAnsiTheme="minorEastAsia"/>
               </w:rPr>
             </w:pPr>
-            <w:proofErr w:type="spellStart"/>
             <w:r>
               <w:rPr>
                 <w:rFonts w:asciiTheme="minorEastAsia" w:hAnsiTheme="minorEastAsia" w:hint="eastAsia"/>
               </w:rPr>
               <w:t>엑터명</w:t>
             </w:r>
-            <w:proofErr w:type="spellEnd"/>
           </w:p>
         </w:tc>
         <w:tc>
@@ -966,19 +899,11 @@
                 <w:rFonts w:asciiTheme="minorEastAsia" w:hAnsiTheme="minorEastAsia"/>
               </w:rPr>
             </w:pPr>
-            <w:proofErr w:type="spellStart"/>
             <w:r>
               <w:rPr>
                 <w:rFonts w:asciiTheme="minorEastAsia" w:hAnsiTheme="minorEastAsia" w:hint="eastAsia"/>
               </w:rPr>
-              <w:t>엑터</w:t>
-            </w:r>
-            <w:proofErr w:type="spellEnd"/>
-            <w:r>
-              <w:rPr>
-                <w:rFonts w:asciiTheme="minorEastAsia" w:hAnsiTheme="minorEastAsia" w:hint="eastAsia"/>
-              </w:rPr>
-              <w:t xml:space="preserve"> 설명</w:t>
+              <w:t>엑터 설명</w:t>
             </w:r>
           </w:p>
         </w:tc>
@@ -1391,7 +1316,6 @@
           <w:szCs w:val="28"/>
         </w:rPr>
       </w:pPr>
-      <w:proofErr w:type="spellStart"/>
       <w:r>
         <w:rPr>
           <w:rFonts w:hint="eastAsia"/>
@@ -1399,40 +1323,14 @@
           <w:szCs w:val="28"/>
         </w:rPr>
         <w:lastRenderedPageBreak/>
-        <w:t>유스케이스</w:t>
-      </w:r>
-      <w:proofErr w:type="spellEnd"/>
-      <w:r>
-        <w:rPr>
-          <w:rFonts w:hint="eastAsia"/>
+        <w:t>유스케이스 패키지 명세</w:t>
+      </w:r>
+      <w:r>
+        <w:rPr>
           <w:sz w:val="28"/>
           <w:szCs w:val="28"/>
         </w:rPr>
-        <w:t xml:space="preserve"> 패키지 </w:t>
-      </w:r>
-      <w:proofErr w:type="gramStart"/>
-      <w:r>
-        <w:rPr>
-          <w:rFonts w:hint="eastAsia"/>
-          <w:sz w:val="28"/>
-          <w:szCs w:val="28"/>
-        </w:rPr>
-        <w:t>명세</w:t>
-      </w:r>
-      <w:r>
-        <w:rPr>
-          <w:sz w:val="28"/>
-          <w:szCs w:val="28"/>
-        </w:rPr>
-        <w:t xml:space="preserve"> :</w:t>
-      </w:r>
-      <w:proofErr w:type="gramEnd"/>
-      <w:r>
-        <w:rPr>
-          <w:sz w:val="28"/>
-          <w:szCs w:val="28"/>
-        </w:rPr>
-        <w:t xml:space="preserve"> </w:t>
+        <w:t xml:space="preserve"> : </w:t>
       </w:r>
       <w:r>
         <w:rPr>
@@ -1516,14 +1414,12 @@
                 <w:rFonts w:asciiTheme="minorEastAsia" w:hAnsiTheme="minorEastAsia"/>
               </w:rPr>
             </w:pPr>
-            <w:proofErr w:type="spellStart"/>
             <w:r>
               <w:rPr>
                 <w:rFonts w:asciiTheme="minorEastAsia" w:hAnsiTheme="minorEastAsia" w:hint="eastAsia"/>
               </w:rPr>
               <w:t>목록명</w:t>
             </w:r>
-            <w:proofErr w:type="spellEnd"/>
           </w:p>
         </w:tc>
         <w:tc>
@@ -2155,83 +2051,66 @@
           <w:sz w:val="24"/>
           <w:szCs w:val="24"/>
         </w:rPr>
-        <w:t>회원탈퇴/</w:t>
-      </w:r>
-      <w:proofErr w:type="gramStart"/>
-      <w:r>
-        <w:rPr>
-          <w:rFonts w:hint="eastAsia"/>
+        <w:t>회원탈퇴/수정,</w:t>
+      </w:r>
+      <w:r>
+        <w:rPr>
           <w:sz w:val="24"/>
           <w:szCs w:val="24"/>
         </w:rPr>
-        <w:t>수정,</w:t>
-      </w:r>
-      <w:r>
-        <w:rPr>
+        <w:t xml:space="preserve">…. </w:t>
+      </w:r>
+      <w:r>
+        <w:rPr>
+          <w:rFonts w:hint="eastAsia"/>
           <w:sz w:val="24"/>
           <w:szCs w:val="24"/>
         </w:rPr>
-        <w:t>…</w:t>
-      </w:r>
-      <w:proofErr w:type="gramEnd"/>
-      <w:r>
+        <w:t>목록</w:t>
+      </w:r>
+    </w:p>
+    <w:p>
+      <w:pPr>
         <w:rPr>
           <w:sz w:val="24"/>
           <w:szCs w:val="24"/>
         </w:rPr>
-        <w:t xml:space="preserve">. </w:t>
-      </w:r>
+      </w:pPr>
       <w:r>
         <w:rPr>
           <w:rFonts w:hint="eastAsia"/>
           <w:sz w:val="24"/>
           <w:szCs w:val="24"/>
         </w:rPr>
-        <w:t>목록</w:t>
-      </w:r>
-    </w:p>
-    <w:p>
-      <w:pPr>
+        <w:t xml:space="preserve"> </w:t>
+      </w:r>
+      <w:r>
         <w:rPr>
           <w:sz w:val="24"/>
           <w:szCs w:val="24"/>
         </w:rPr>
-      </w:pPr>
-      <w:r>
-        <w:rPr>
-          <w:rFonts w:hint="eastAsia"/>
+        <w:t xml:space="preserve">         </w:t>
+      </w:r>
+    </w:p>
+    <w:p>
+      <w:pPr>
+        <w:pStyle w:val="a6"/>
+        <w:numPr>
+          <w:ilvl w:val="0"/>
+          <w:numId w:val="2"/>
+        </w:numPr>
+        <w:ind w:leftChars="0"/>
+        <w:rPr>
           <w:sz w:val="24"/>
           <w:szCs w:val="24"/>
         </w:rPr>
-        <w:t xml:space="preserve"> </w:t>
-      </w:r>
-      <w:r>
-        <w:rPr>
+      </w:pPr>
+      <w:r>
+        <w:rPr>
+          <w:rFonts w:hint="eastAsia"/>
           <w:sz w:val="24"/>
           <w:szCs w:val="24"/>
         </w:rPr>
-        <w:t xml:space="preserve">         </w:t>
-      </w:r>
-    </w:p>
-    <w:p>
-      <w:pPr>
-        <w:pStyle w:val="a6"/>
-        <w:numPr>
-          <w:ilvl w:val="0"/>
-          <w:numId w:val="2"/>
-        </w:numPr>
-        <w:ind w:leftChars="0"/>
-        <w:rPr>
-          <w:sz w:val="24"/>
-          <w:szCs w:val="24"/>
-        </w:rPr>
-      </w:pPr>
-      <w:r>
-        <w:rPr>
-          <w:rFonts w:hint="eastAsia"/>
-          <w:sz w:val="24"/>
-          <w:szCs w:val="24"/>
-        </w:rPr>
         <w:t>명세</w:t>
       </w:r>
     </w:p>
@@ -2285,17 +2164,8 @@
           <w:rFonts w:hint="eastAsia"/>
           <w:szCs w:val="20"/>
         </w:rPr>
-        <w:t xml:space="preserve">주요 </w:t>
-      </w:r>
-      <w:proofErr w:type="spellStart"/>
-      <w:r>
-        <w:rPr>
-          <w:rFonts w:hint="eastAsia"/>
-          <w:szCs w:val="20"/>
-        </w:rPr>
-        <w:t>엑터</w:t>
-      </w:r>
-      <w:proofErr w:type="spellEnd"/>
+        <w:t>주요 엑터</w:t>
+      </w:r>
     </w:p>
     <w:p>
       <w:pPr>
@@ -2514,17 +2384,8 @@
           <w:rFonts w:hint="eastAsia"/>
           <w:szCs w:val="20"/>
         </w:rPr>
-        <w:t xml:space="preserve">주요 </w:t>
-      </w:r>
-      <w:proofErr w:type="spellStart"/>
-      <w:r>
-        <w:rPr>
-          <w:rFonts w:hint="eastAsia"/>
-          <w:szCs w:val="20"/>
-        </w:rPr>
-        <w:t>엑터</w:t>
-      </w:r>
-      <w:proofErr w:type="spellEnd"/>
+        <w:t>주요 엑터</w:t>
+      </w:r>
     </w:p>
     <w:p>
       <w:pPr>
@@ -2623,23 +2484,7 @@
           <w:rFonts w:hint="eastAsia"/>
           <w:szCs w:val="20"/>
         </w:rPr>
-        <w:t xml:space="preserve">개인회원 로그인 후 </w:t>
-      </w:r>
-      <w:proofErr w:type="spellStart"/>
-      <w:r>
-        <w:rPr>
-          <w:rFonts w:hint="eastAsia"/>
-          <w:szCs w:val="20"/>
-        </w:rPr>
-        <w:t>메인화면</w:t>
-      </w:r>
-      <w:proofErr w:type="spellEnd"/>
-      <w:r>
-        <w:rPr>
-          <w:rFonts w:hint="eastAsia"/>
-          <w:szCs w:val="20"/>
-        </w:rPr>
-        <w:t xml:space="preserve"> 상단에 있는 팀 창단을 클릭한다.</w:t>
+        <w:t>개인회원 로그인 후 메인화면 상단에 있는 팀 창단을 클릭한다.</w:t>
       </w:r>
     </w:p>
     <w:p>
@@ -2810,17 +2655,8 @@
           <w:rFonts w:hint="eastAsia"/>
           <w:szCs w:val="20"/>
         </w:rPr>
-        <w:t xml:space="preserve">주요 </w:t>
-      </w:r>
-      <w:proofErr w:type="spellStart"/>
-      <w:r>
-        <w:rPr>
-          <w:rFonts w:hint="eastAsia"/>
-          <w:szCs w:val="20"/>
-        </w:rPr>
-        <w:t>엑터</w:t>
-      </w:r>
-      <w:proofErr w:type="spellEnd"/>
+        <w:t>주요 엑터</w:t>
+      </w:r>
     </w:p>
     <w:p>
       <w:pPr>
@@ -2986,23 +2822,7 @@
           <w:rFonts w:hint="eastAsia"/>
           <w:szCs w:val="20"/>
         </w:rPr>
-        <w:t xml:space="preserve">관리자는 최초 </w:t>
-      </w:r>
-      <w:proofErr w:type="gramStart"/>
-      <w:r>
-        <w:rPr>
-          <w:rFonts w:hint="eastAsia"/>
-          <w:szCs w:val="20"/>
-        </w:rPr>
-        <w:t>부여 받은</w:t>
-      </w:r>
-      <w:proofErr w:type="gramEnd"/>
-      <w:r>
-        <w:rPr>
-          <w:rFonts w:hint="eastAsia"/>
-          <w:szCs w:val="20"/>
-        </w:rPr>
-        <w:t xml:space="preserve"> 임시 비밀번호를 변경한 상태여야 한다.</w:t>
+        <w:t>관리자는 최초 부여 받은 임시 비밀번호를 변경한 상태여야 한다.</w:t>
       </w:r>
     </w:p>
     <w:p>
@@ -3094,17 +2914,8 @@
           <w:rFonts w:hint="eastAsia"/>
           <w:szCs w:val="20"/>
         </w:rPr>
-        <w:t xml:space="preserve">중 </w:t>
-      </w:r>
-      <w:proofErr w:type="spellStart"/>
-      <w:r>
-        <w:rPr>
-          <w:rFonts w:hint="eastAsia"/>
-          <w:szCs w:val="20"/>
-        </w:rPr>
-        <w:t>택</w:t>
-      </w:r>
-      <w:proofErr w:type="spellEnd"/>
+        <w:t>중 택</w:t>
+      </w:r>
       <w:r>
         <w:rPr>
           <w:szCs w:val="20"/>
@@ -3260,23 +3071,7 @@
           <w:rFonts w:hint="eastAsia"/>
           <w:szCs w:val="20"/>
         </w:rPr>
-        <w:t xml:space="preserve">중 </w:t>
-      </w:r>
-      <w:proofErr w:type="spellStart"/>
-      <w:r>
-        <w:rPr>
-          <w:rFonts w:hint="eastAsia"/>
-          <w:szCs w:val="20"/>
-        </w:rPr>
-        <w:t>택</w:t>
-      </w:r>
-      <w:proofErr w:type="spellEnd"/>
-      <w:r>
-        <w:rPr>
-          <w:rFonts w:hint="eastAsia"/>
-          <w:szCs w:val="20"/>
-        </w:rPr>
-        <w:t xml:space="preserve"> </w:t>
+        <w:t xml:space="preserve">중 택 </w:t>
       </w:r>
       <w:r>
         <w:rPr>
@@ -3454,17 +3249,8 @@
           <w:rFonts w:hint="eastAsia"/>
           <w:szCs w:val="20"/>
         </w:rPr>
-        <w:t xml:space="preserve">주요 </w:t>
-      </w:r>
-      <w:proofErr w:type="spellStart"/>
-      <w:r>
-        <w:rPr>
-          <w:rFonts w:hint="eastAsia"/>
-          <w:szCs w:val="20"/>
-        </w:rPr>
-        <w:t>엑터</w:t>
-      </w:r>
-      <w:proofErr w:type="spellEnd"/>
+        <w:t>주요 엑터</w:t>
+      </w:r>
     </w:p>
     <w:p>
       <w:pPr>
@@ -3656,17 +3442,8 @@
           <w:rFonts w:hint="eastAsia"/>
           <w:szCs w:val="20"/>
         </w:rPr>
-        <w:t xml:space="preserve">주요 </w:t>
-      </w:r>
-      <w:proofErr w:type="spellStart"/>
-      <w:r>
-        <w:rPr>
-          <w:rFonts w:hint="eastAsia"/>
-          <w:szCs w:val="20"/>
-        </w:rPr>
-        <w:t>엑터</w:t>
-      </w:r>
-      <w:proofErr w:type="spellEnd"/>
+        <w:t>주요 엑터</w:t>
+      </w:r>
     </w:p>
     <w:p>
       <w:pPr>
@@ -3838,23 +3615,7 @@
           <w:rFonts w:hint="eastAsia"/>
           <w:szCs w:val="20"/>
         </w:rPr>
-        <w:t xml:space="preserve">팀에 가입되어 있지 않은 일반 사용자가 팀페이지를 </w:t>
-      </w:r>
-      <w:proofErr w:type="gramStart"/>
-      <w:r>
-        <w:rPr>
-          <w:rFonts w:hint="eastAsia"/>
-          <w:szCs w:val="20"/>
-        </w:rPr>
-        <w:t>클릭 할</w:t>
-      </w:r>
-      <w:proofErr w:type="gramEnd"/>
-      <w:r>
-        <w:rPr>
-          <w:rFonts w:hint="eastAsia"/>
-          <w:szCs w:val="20"/>
-        </w:rPr>
-        <w:t xml:space="preserve"> 시 </w:t>
+        <w:t xml:space="preserve">팀에 가입되어 있지 않은 일반 사용자가 팀페이지를 클릭 할 시 </w:t>
       </w:r>
       <w:r>
         <w:rPr>
@@ -3880,23 +3641,7 @@
           <w:rFonts w:hint="eastAsia"/>
           <w:szCs w:val="20"/>
         </w:rPr>
-        <w:t xml:space="preserve">라는 문구를 </w:t>
-      </w:r>
-      <w:proofErr w:type="spellStart"/>
-      <w:r>
-        <w:rPr>
-          <w:rFonts w:hint="eastAsia"/>
-          <w:szCs w:val="20"/>
-        </w:rPr>
-        <w:t>띄어준다</w:t>
-      </w:r>
-      <w:proofErr w:type="spellEnd"/>
-      <w:r>
-        <w:rPr>
-          <w:rFonts w:hint="eastAsia"/>
-          <w:szCs w:val="20"/>
-        </w:rPr>
-        <w:t>.</w:t>
+        <w:t>라는 문구를 띄어준다.</w:t>
       </w:r>
     </w:p>
     <w:p>
@@ -3958,21 +3703,12 @@
         </w:rPr>
         <w:t xml:space="preserve">, </w:t>
       </w:r>
-      <w:proofErr w:type="spellStart"/>
-      <w:r>
-        <w:rPr>
-          <w:rFonts w:hint="eastAsia"/>
-          <w:szCs w:val="20"/>
-        </w:rPr>
-        <w:t>매칭화면에서</w:t>
-      </w:r>
-      <w:proofErr w:type="spellEnd"/>
-      <w:r>
-        <w:rPr>
-          <w:rFonts w:hint="eastAsia"/>
-          <w:szCs w:val="20"/>
-        </w:rPr>
-        <w:t xml:space="preserve"> 팀 이름을 클릭한다</w:t>
+      <w:r>
+        <w:rPr>
+          <w:rFonts w:hint="eastAsia"/>
+          <w:szCs w:val="20"/>
+        </w:rPr>
+        <w:t>매칭화면에서 팀 이름을 클릭한다</w:t>
       </w:r>
     </w:p>
     <w:p>
@@ -4007,21 +3743,12 @@
           <w:szCs w:val="20"/>
         </w:rPr>
       </w:pPr>
-      <w:proofErr w:type="spellStart"/>
-      <w:r>
-        <w:rPr>
-          <w:rFonts w:hint="eastAsia"/>
-          <w:szCs w:val="20"/>
-        </w:rPr>
-        <w:t>메인화면의</w:t>
-      </w:r>
-      <w:proofErr w:type="spellEnd"/>
-      <w:r>
-        <w:rPr>
-          <w:rFonts w:hint="eastAsia"/>
-          <w:szCs w:val="20"/>
-        </w:rPr>
-        <w:t xml:space="preserve"> 검색조건을 설정한다.</w:t>
+      <w:r>
+        <w:rPr>
+          <w:rFonts w:hint="eastAsia"/>
+          <w:szCs w:val="20"/>
+        </w:rPr>
+        <w:t>메인화면의 검색조건을 설정한다.</w:t>
       </w:r>
     </w:p>
     <w:p>
@@ -4081,17 +3808,8 @@
           <w:rFonts w:hint="eastAsia"/>
           <w:szCs w:val="20"/>
         </w:rPr>
-        <w:t xml:space="preserve">주요 </w:t>
-      </w:r>
-      <w:proofErr w:type="spellStart"/>
-      <w:r>
-        <w:rPr>
-          <w:rFonts w:hint="eastAsia"/>
-          <w:szCs w:val="20"/>
-        </w:rPr>
-        <w:t>엑터</w:t>
-      </w:r>
-      <w:proofErr w:type="spellEnd"/>
+        <w:t>주요 엑터</w:t>
+      </w:r>
     </w:p>
     <w:p>
       <w:pPr>
@@ -4276,23 +3994,54 @@
           <w:rFonts w:hint="eastAsia"/>
           <w:szCs w:val="20"/>
         </w:rPr>
-        <w:t xml:space="preserve">개인 </w:t>
-      </w:r>
-      <w:proofErr w:type="gramStart"/>
-      <w:r>
-        <w:rPr>
-          <w:rFonts w:hint="eastAsia"/>
-          <w:szCs w:val="20"/>
-        </w:rPr>
-        <w:t xml:space="preserve">회원 </w:t>
-      </w:r>
-      <w:r>
-        <w:rPr>
-          <w:szCs w:val="20"/>
-        </w:rPr>
-        <w:t>:</w:t>
-      </w:r>
-      <w:proofErr w:type="gramEnd"/>
+        <w:t xml:space="preserve">개인 회원 </w:t>
+      </w:r>
+      <w:r>
+        <w:rPr>
+          <w:szCs w:val="20"/>
+        </w:rPr>
+        <w:t xml:space="preserve">: </w:t>
+      </w:r>
+      <w:r>
+        <w:rPr>
+          <w:rFonts w:hint="eastAsia"/>
+          <w:szCs w:val="20"/>
+        </w:rPr>
+        <w:t>소속팀 탈퇴</w:t>
+      </w:r>
+    </w:p>
+    <w:p>
+      <w:pPr>
+        <w:pStyle w:val="a6"/>
+        <w:numPr>
+          <w:ilvl w:val="0"/>
+          <w:numId w:val="8"/>
+        </w:numPr>
+        <w:ind w:leftChars="0"/>
+        <w:rPr>
+          <w:szCs w:val="20"/>
+        </w:rPr>
+      </w:pPr>
+      <w:r>
+        <w:rPr>
+          <w:rFonts w:hint="eastAsia"/>
+          <w:szCs w:val="20"/>
+        </w:rPr>
+        <w:t xml:space="preserve">팀 회원 </w:t>
+      </w:r>
+      <w:r>
+        <w:rPr>
+          <w:szCs w:val="20"/>
+        </w:rPr>
+        <w:t xml:space="preserve">: </w:t>
+      </w:r>
+      <w:r>
+        <w:rPr>
+          <w:rFonts w:hint="eastAsia"/>
+          <w:szCs w:val="20"/>
+        </w:rPr>
+        <w:t>비밀번호,</w:t>
+      </w:r>
       <w:r>
         <w:rPr>
           <w:szCs w:val="20"/>
@@ -4304,7 +4053,20 @@
           <w:rFonts w:hint="eastAsia"/>
           <w:szCs w:val="20"/>
         </w:rPr>
-        <w:t>소속팀 탈퇴</w:t>
+        <w:t>대표 아이디,</w:t>
+      </w:r>
+      <w:r>
+        <w:rPr>
+          <w:szCs w:val="20"/>
+        </w:rPr>
+        <w:t xml:space="preserve"> </w:t>
+      </w:r>
+      <w:r>
+        <w:rPr>
+          <w:rFonts w:hint="eastAsia"/>
+          <w:szCs w:val="20"/>
+        </w:rPr>
+        <w:t>대표 연락처</w:t>
       </w:r>
     </w:p>
     <w:p>
@@ -4324,95 +4086,13 @@
           <w:rFonts w:hint="eastAsia"/>
           <w:szCs w:val="20"/>
         </w:rPr>
-        <w:t xml:space="preserve">팀 </w:t>
-      </w:r>
-      <w:proofErr w:type="gramStart"/>
-      <w:r>
-        <w:rPr>
-          <w:rFonts w:hint="eastAsia"/>
-          <w:szCs w:val="20"/>
-        </w:rPr>
-        <w:t xml:space="preserve">회원 </w:t>
-      </w:r>
-      <w:r>
-        <w:rPr>
-          <w:szCs w:val="20"/>
-        </w:rPr>
-        <w:t>:</w:t>
-      </w:r>
-      <w:proofErr w:type="gramEnd"/>
-      <w:r>
-        <w:rPr>
-          <w:szCs w:val="20"/>
-        </w:rPr>
-        <w:t xml:space="preserve"> </w:t>
-      </w:r>
-      <w:r>
-        <w:rPr>
-          <w:rFonts w:hint="eastAsia"/>
-          <w:szCs w:val="20"/>
-        </w:rPr>
-        <w:t>비밀번호,</w:t>
-      </w:r>
-      <w:r>
-        <w:rPr>
-          <w:szCs w:val="20"/>
-        </w:rPr>
-        <w:t xml:space="preserve"> </w:t>
-      </w:r>
-      <w:r>
-        <w:rPr>
-          <w:rFonts w:hint="eastAsia"/>
-          <w:szCs w:val="20"/>
-        </w:rPr>
-        <w:t>대표 아이디,</w:t>
-      </w:r>
-      <w:r>
-        <w:rPr>
-          <w:szCs w:val="20"/>
-        </w:rPr>
-        <w:t xml:space="preserve"> </w:t>
-      </w:r>
-      <w:r>
-        <w:rPr>
-          <w:rFonts w:hint="eastAsia"/>
-          <w:szCs w:val="20"/>
-        </w:rPr>
-        <w:t>대표 연락처</w:t>
-      </w:r>
-    </w:p>
-    <w:p>
-      <w:pPr>
-        <w:pStyle w:val="a6"/>
-        <w:numPr>
-          <w:ilvl w:val="0"/>
-          <w:numId w:val="8"/>
-        </w:numPr>
-        <w:ind w:leftChars="0"/>
-        <w:rPr>
-          <w:szCs w:val="20"/>
-        </w:rPr>
-      </w:pPr>
-      <w:proofErr w:type="gramStart"/>
-      <w:r>
-        <w:rPr>
-          <w:rFonts w:hint="eastAsia"/>
-          <w:szCs w:val="20"/>
-        </w:rPr>
         <w:t xml:space="preserve">관리자 </w:t>
       </w:r>
       <w:r>
         <w:rPr>
           <w:szCs w:val="20"/>
         </w:rPr>
-        <w:t>:</w:t>
-      </w:r>
-      <w:proofErr w:type="gramEnd"/>
-      <w:r>
-        <w:rPr>
-          <w:szCs w:val="20"/>
-        </w:rPr>
-        <w:t xml:space="preserve"> </w:t>
+        <w:t xml:space="preserve">: </w:t>
       </w:r>
       <w:r>
         <w:rPr>
@@ -4431,7 +4111,6 @@
         </w:numPr>
         <w:ind w:leftChars="0"/>
         <w:rPr>
-          <w:rFonts w:hint="eastAsia"/>
           <w:szCs w:val="20"/>
         </w:rPr>
       </w:pPr>
@@ -4480,17 +4159,8 @@
           <w:rFonts w:hint="eastAsia"/>
           <w:szCs w:val="20"/>
         </w:rPr>
-        <w:t xml:space="preserve">주요 </w:t>
-      </w:r>
-      <w:proofErr w:type="spellStart"/>
-      <w:r>
-        <w:rPr>
-          <w:rFonts w:hint="eastAsia"/>
-          <w:szCs w:val="20"/>
-        </w:rPr>
-        <w:t>엑터</w:t>
-      </w:r>
-      <w:proofErr w:type="spellEnd"/>
+        <w:t>주요 엑터</w:t>
+      </w:r>
     </w:p>
     <w:p>
       <w:pPr>
@@ -4582,28 +4252,13 @@
           <w:rFonts w:hint="eastAsia"/>
           <w:szCs w:val="20"/>
         </w:rPr>
-        <w:t xml:space="preserve">개인회원이 팀을 탈퇴하는 </w:t>
-      </w:r>
-      <w:proofErr w:type="gramStart"/>
-      <w:r>
-        <w:rPr>
-          <w:rFonts w:hint="eastAsia"/>
-          <w:szCs w:val="20"/>
-        </w:rPr>
-        <w:t xml:space="preserve">경우 </w:t>
-      </w:r>
-      <w:r>
-        <w:rPr>
-          <w:szCs w:val="20"/>
-        </w:rPr>
-        <w:t>:</w:t>
-      </w:r>
-      <w:proofErr w:type="gramEnd"/>
-      <w:r>
-        <w:rPr>
-          <w:szCs w:val="20"/>
-        </w:rPr>
-        <w:t xml:space="preserve"> </w:t>
+        <w:t xml:space="preserve">개인회원이 팀을 탈퇴하는 경우 </w:t>
+      </w:r>
+      <w:r>
+        <w:rPr>
+          <w:szCs w:val="20"/>
+        </w:rPr>
+        <w:t xml:space="preserve">: </w:t>
       </w:r>
       <w:r>
         <w:rPr>
@@ -4706,7 +4361,6 @@
         </w:rPr>
         <w:t>팀 탈퇴</w:t>
       </w:r>
-      <w:proofErr w:type="gramStart"/>
       <w:r>
         <w:rPr>
           <w:szCs w:val="20"/>
@@ -4718,15 +4372,7 @@
           <w:rFonts w:hint="eastAsia"/>
           <w:szCs w:val="20"/>
         </w:rPr>
-        <w:t>를</w:t>
-      </w:r>
-      <w:proofErr w:type="gramEnd"/>
-      <w:r>
-        <w:rPr>
-          <w:rFonts w:hint="eastAsia"/>
-          <w:szCs w:val="20"/>
-        </w:rPr>
-        <w:t xml:space="preserve"> 클릭한다</w:t>
+        <w:t>를 클릭한다</w:t>
       </w:r>
     </w:p>
     <w:p>
@@ -4746,23 +4392,7 @@
           <w:rFonts w:hint="eastAsia"/>
           <w:szCs w:val="20"/>
         </w:rPr>
-        <w:t xml:space="preserve">새롭게 팀 영입이 될 시 </w:t>
-      </w:r>
-      <w:proofErr w:type="gramStart"/>
-      <w:r>
-        <w:rPr>
-          <w:rFonts w:hint="eastAsia"/>
-          <w:szCs w:val="20"/>
-        </w:rPr>
-        <w:t>변경 된</w:t>
-      </w:r>
-      <w:proofErr w:type="gramEnd"/>
-      <w:r>
-        <w:rPr>
-          <w:rFonts w:hint="eastAsia"/>
-          <w:szCs w:val="20"/>
-        </w:rPr>
-        <w:t xml:space="preserve"> 소속팀이 자동 등록된다</w:t>
+        <w:t>새롭게 팀 영입이 될 시 변경 된 소속팀이 자동 등록된다</w:t>
       </w:r>
     </w:p>
     <w:p>
@@ -4817,7 +4447,6 @@
         </w:rPr>
         <w:t>탈퇴</w:t>
       </w:r>
-      <w:proofErr w:type="gramStart"/>
       <w:r>
         <w:rPr>
           <w:szCs w:val="20"/>
@@ -4829,15 +4458,7 @@
           <w:rFonts w:hint="eastAsia"/>
           <w:szCs w:val="20"/>
         </w:rPr>
-        <w:t>를</w:t>
-      </w:r>
-      <w:proofErr w:type="gramEnd"/>
-      <w:r>
-        <w:rPr>
-          <w:rFonts w:hint="eastAsia"/>
-          <w:szCs w:val="20"/>
-        </w:rPr>
-        <w:t xml:space="preserve"> 클릭한다</w:t>
+        <w:t>를 클릭한다</w:t>
       </w:r>
     </w:p>
     <w:p>
@@ -5027,7 +4648,6 @@
         </w:numPr>
         <w:ind w:leftChars="0"/>
         <w:rPr>
-          <w:rFonts w:hint="eastAsia"/>
           <w:szCs w:val="20"/>
         </w:rPr>
       </w:pPr>
@@ -5071,7 +4691,6 @@
           <w:szCs w:val="28"/>
         </w:rPr>
       </w:pPr>
-      <w:proofErr w:type="spellStart"/>
       <w:r>
         <w:rPr>
           <w:rFonts w:hint="eastAsia"/>
@@ -5079,40 +4698,14 @@
           <w:szCs w:val="28"/>
         </w:rPr>
         <w:lastRenderedPageBreak/>
-        <w:t>유스케이스</w:t>
-      </w:r>
-      <w:proofErr w:type="spellEnd"/>
-      <w:r>
-        <w:rPr>
-          <w:rFonts w:hint="eastAsia"/>
+        <w:t>유스케이스 패키지 명세</w:t>
+      </w:r>
+      <w:r>
+        <w:rPr>
           <w:sz w:val="28"/>
           <w:szCs w:val="28"/>
         </w:rPr>
-        <w:t xml:space="preserve"> 패키지 </w:t>
-      </w:r>
-      <w:proofErr w:type="gramStart"/>
-      <w:r>
-        <w:rPr>
-          <w:rFonts w:hint="eastAsia"/>
-          <w:sz w:val="28"/>
-          <w:szCs w:val="28"/>
-        </w:rPr>
-        <w:t>명세</w:t>
-      </w:r>
-      <w:r>
-        <w:rPr>
-          <w:sz w:val="28"/>
-          <w:szCs w:val="28"/>
-        </w:rPr>
-        <w:t xml:space="preserve"> :</w:t>
-      </w:r>
-      <w:proofErr w:type="gramEnd"/>
-      <w:r>
-        <w:rPr>
-          <w:sz w:val="28"/>
-          <w:szCs w:val="28"/>
-        </w:rPr>
-        <w:t xml:space="preserve"> </w:t>
+        <w:t xml:space="preserve"> : </w:t>
       </w:r>
       <w:r>
         <w:rPr>
@@ -5196,14 +4789,12 @@
                 <w:rFonts w:asciiTheme="minorEastAsia" w:hAnsiTheme="minorEastAsia"/>
               </w:rPr>
             </w:pPr>
-            <w:proofErr w:type="spellStart"/>
             <w:r>
               <w:rPr>
                 <w:rFonts w:asciiTheme="minorEastAsia" w:hAnsiTheme="minorEastAsia" w:hint="eastAsia"/>
               </w:rPr>
               <w:t>목록명</w:t>
             </w:r>
-            <w:proofErr w:type="spellEnd"/>
           </w:p>
         </w:tc>
         <w:tc>
@@ -5287,7 +4878,7 @@
               <w:ind w:leftChars="0" w:left="0"/>
               <w:jc w:val="center"/>
               <w:rPr>
-                <w:rFonts w:asciiTheme="minorEastAsia" w:hAnsiTheme="minorEastAsia" w:hint="eastAsia"/>
+                <w:rFonts w:asciiTheme="minorEastAsia" w:hAnsiTheme="minorEastAsia"/>
               </w:rPr>
             </w:pPr>
             <w:r>
@@ -5350,7 +4941,7 @@
               <w:ind w:leftChars="0" w:left="0"/>
               <w:jc w:val="center"/>
               <w:rPr>
-                <w:rFonts w:asciiTheme="minorEastAsia" w:hAnsiTheme="minorEastAsia" w:hint="eastAsia"/>
+                <w:rFonts w:asciiTheme="minorEastAsia" w:hAnsiTheme="minorEastAsia"/>
               </w:rPr>
             </w:pPr>
             <w:r>
@@ -5511,7 +5102,7 @@
               <w:ind w:leftChars="0" w:left="0"/>
               <w:jc w:val="center"/>
               <w:rPr>
-                <w:rFonts w:asciiTheme="minorEastAsia" w:hAnsiTheme="minorEastAsia" w:hint="eastAsia"/>
+                <w:rFonts w:asciiTheme="minorEastAsia" w:hAnsiTheme="minorEastAsia"/>
               </w:rPr>
             </w:pPr>
             <w:r>
@@ -5533,7 +5124,7 @@
               <w:ind w:leftChars="0" w:left="0"/>
               <w:jc w:val="center"/>
               <w:rPr>
-                <w:rFonts w:asciiTheme="minorEastAsia" w:hAnsiTheme="minorEastAsia" w:hint="eastAsia"/>
+                <w:rFonts w:asciiTheme="minorEastAsia" w:hAnsiTheme="minorEastAsia"/>
               </w:rPr>
             </w:pPr>
             <w:r>
@@ -5640,7 +5231,6 @@
           <w:szCs w:val="20"/>
         </w:rPr>
       </w:pPr>
-      <w:proofErr w:type="spellStart"/>
       <w:r>
         <w:rPr>
           <w:rFonts w:hint="eastAsia"/>
@@ -5648,7 +5238,6 @@
         </w:rPr>
         <w:t>주요엑터</w:t>
       </w:r>
-      <w:proofErr w:type="spellEnd"/>
     </w:p>
     <w:p>
       <w:pPr>
@@ -5659,7 +5248,6 @@
         </w:numPr>
         <w:ind w:leftChars="0"/>
         <w:rPr>
-          <w:rFonts w:hint="eastAsia"/>
           <w:szCs w:val="20"/>
         </w:rPr>
       </w:pPr>
@@ -5700,7 +5288,6 @@
         </w:numPr>
         <w:ind w:leftChars="0"/>
         <w:rPr>
-          <w:rFonts w:hint="eastAsia"/>
           <w:szCs w:val="20"/>
         </w:rPr>
       </w:pPr>
@@ -5770,21 +5357,12 @@
         </w:rPr>
         <w:t>’</w:t>
       </w:r>
-      <w:proofErr w:type="spellStart"/>
-      <w:r>
-        <w:rPr>
-          <w:rFonts w:hint="eastAsia"/>
-          <w:szCs w:val="20"/>
-        </w:rPr>
-        <w:t>으로</w:t>
-      </w:r>
-      <w:proofErr w:type="spellEnd"/>
-      <w:r>
-        <w:rPr>
-          <w:rFonts w:hint="eastAsia"/>
-          <w:szCs w:val="20"/>
-        </w:rPr>
-        <w:t xml:space="preserve"> 이동한다.</w:t>
+      <w:r>
+        <w:rPr>
+          <w:rFonts w:hint="eastAsia"/>
+          <w:szCs w:val="20"/>
+        </w:rPr>
+        <w:t>으로 이동한다.</w:t>
       </w:r>
     </w:p>
     <w:p>
@@ -5799,21 +5377,12 @@
           <w:szCs w:val="20"/>
         </w:rPr>
       </w:pPr>
-      <w:proofErr w:type="spellStart"/>
-      <w:r>
-        <w:rPr>
-          <w:rFonts w:hint="eastAsia"/>
-          <w:szCs w:val="20"/>
-        </w:rPr>
-        <w:t>구장명</w:t>
-      </w:r>
-      <w:proofErr w:type="spellEnd"/>
-      <w:r>
-        <w:rPr>
-          <w:rFonts w:hint="eastAsia"/>
-          <w:szCs w:val="20"/>
-        </w:rPr>
-        <w:t>,</w:t>
+      <w:r>
+        <w:rPr>
+          <w:rFonts w:hint="eastAsia"/>
+          <w:szCs w:val="20"/>
+        </w:rPr>
+        <w:t>구장명,</w:t>
       </w:r>
       <w:r>
         <w:rPr>
@@ -5906,21 +5475,12 @@
           <w:szCs w:val="20"/>
         </w:rPr>
       </w:pPr>
-      <w:proofErr w:type="spellStart"/>
-      <w:r>
-        <w:rPr>
-          <w:rFonts w:hint="eastAsia"/>
-          <w:szCs w:val="20"/>
-        </w:rPr>
-        <w:t>구장명</w:t>
-      </w:r>
-      <w:proofErr w:type="spellEnd"/>
-      <w:r>
-        <w:rPr>
-          <w:rFonts w:hint="eastAsia"/>
-          <w:szCs w:val="20"/>
-        </w:rPr>
-        <w:t>,</w:t>
+      <w:r>
+        <w:rPr>
+          <w:rFonts w:hint="eastAsia"/>
+          <w:szCs w:val="20"/>
+        </w:rPr>
+        <w:t>구장명,</w:t>
       </w:r>
       <w:r>
         <w:rPr>
@@ -5946,17 +5506,8 @@
           <w:rFonts w:hint="eastAsia"/>
           <w:szCs w:val="20"/>
         </w:rPr>
-        <w:t xml:space="preserve">면적은 </w:t>
-      </w:r>
-      <w:proofErr w:type="spellStart"/>
-      <w:r>
-        <w:rPr>
-          <w:rFonts w:hint="eastAsia"/>
-          <w:szCs w:val="20"/>
-        </w:rPr>
-        <w:t>필수값</w:t>
-      </w:r>
-      <w:proofErr w:type="spellEnd"/>
+        <w:t>면적은 필수값</w:t>
+      </w:r>
     </w:p>
     <w:p>
       <w:pPr>
@@ -5970,21 +5521,12 @@
           <w:szCs w:val="20"/>
         </w:rPr>
       </w:pPr>
-      <w:proofErr w:type="spellStart"/>
-      <w:r>
-        <w:rPr>
-          <w:rFonts w:hint="eastAsia"/>
-          <w:szCs w:val="20"/>
-        </w:rPr>
-        <w:t>입력값이</w:t>
-      </w:r>
-      <w:proofErr w:type="spellEnd"/>
-      <w:r>
-        <w:rPr>
-          <w:rFonts w:hint="eastAsia"/>
-          <w:szCs w:val="20"/>
-        </w:rPr>
-        <w:t xml:space="preserve"> 유효하면 구장이 등록된다.</w:t>
+      <w:r>
+        <w:rPr>
+          <w:rFonts w:hint="eastAsia"/>
+          <w:szCs w:val="20"/>
+        </w:rPr>
+        <w:t>입력값이 유효하면 구장이 등록된다.</w:t>
       </w:r>
     </w:p>
     <w:p>
@@ -6019,7 +5561,6 @@
           <w:szCs w:val="20"/>
         </w:rPr>
       </w:pPr>
-      <w:proofErr w:type="spellStart"/>
       <w:r>
         <w:rPr>
           <w:rFonts w:hint="eastAsia"/>
@@ -6027,7 +5568,6 @@
         </w:rPr>
         <w:t>주요엑터</w:t>
       </w:r>
-      <w:proofErr w:type="spellEnd"/>
     </w:p>
     <w:p>
       <w:pPr>
@@ -6038,7 +5578,6 @@
         </w:numPr>
         <w:ind w:leftChars="0"/>
         <w:rPr>
-          <w:rFonts w:hint="eastAsia"/>
           <w:szCs w:val="20"/>
         </w:rPr>
       </w:pPr>
@@ -6106,7 +5645,6 @@
         </w:numPr>
         <w:ind w:leftChars="0"/>
         <w:rPr>
-          <w:rFonts w:hint="eastAsia"/>
           <w:szCs w:val="20"/>
         </w:rPr>
       </w:pPr>
@@ -6186,7 +5724,6 @@
         </w:numPr>
         <w:ind w:leftChars="0"/>
         <w:rPr>
-          <w:rFonts w:hint="eastAsia"/>
           <w:szCs w:val="20"/>
         </w:rPr>
       </w:pPr>
@@ -6214,7 +5751,6 @@
         </w:numPr>
         <w:ind w:leftChars="0"/>
         <w:rPr>
-          <w:rFonts w:hint="eastAsia"/>
           <w:szCs w:val="20"/>
         </w:rPr>
       </w:pPr>
@@ -6304,6 +5840,8 @@
         </w:rPr>
         <w:t>조회한다.</w:t>
       </w:r>
+      <w:bookmarkStart w:id="0" w:name="_GoBack"/>
+      <w:bookmarkEnd w:id="0"/>
     </w:p>
     <w:p>
       <w:pPr>
@@ -6337,7 +5875,6 @@
           <w:szCs w:val="20"/>
         </w:rPr>
       </w:pPr>
-      <w:proofErr w:type="spellStart"/>
       <w:r>
         <w:rPr>
           <w:rFonts w:hint="eastAsia"/>
@@ -6345,7 +5882,6 @@
         </w:rPr>
         <w:t>주요엑터</w:t>
       </w:r>
-      <w:proofErr w:type="spellEnd"/>
     </w:p>
     <w:p>
       <w:pPr>
@@ -6356,7 +5892,6 @@
         </w:numPr>
         <w:ind w:leftChars="0"/>
         <w:rPr>
-          <w:rFonts w:hint="eastAsia"/>
           <w:szCs w:val="20"/>
         </w:rPr>
       </w:pPr>
@@ -6437,7 +5972,6 @@
         </w:numPr>
         <w:ind w:leftChars="0"/>
         <w:rPr>
-          <w:rFonts w:hint="eastAsia"/>
           <w:szCs w:val="20"/>
         </w:rPr>
       </w:pPr>
@@ -6531,7 +6065,6 @@
         </w:numPr>
         <w:ind w:leftChars="0"/>
         <w:rPr>
-          <w:rFonts w:hint="eastAsia"/>
           <w:szCs w:val="20"/>
         </w:rPr>
       </w:pPr>
@@ -6598,7 +6131,6 @@
         </w:numPr>
         <w:ind w:leftChars="0"/>
         <w:rPr>
-          <w:rFonts w:hint="eastAsia"/>
           <w:szCs w:val="20"/>
         </w:rPr>
       </w:pPr>
@@ -6619,7 +6151,6 @@
         </w:numPr>
         <w:ind w:leftChars="0"/>
         <w:rPr>
-          <w:rFonts w:hint="eastAsia"/>
           <w:szCs w:val="20"/>
         </w:rPr>
       </w:pPr>
@@ -6676,7 +6207,6 @@
           <w:szCs w:val="20"/>
         </w:rPr>
       </w:pPr>
-      <w:proofErr w:type="spellStart"/>
       <w:r>
         <w:rPr>
           <w:rFonts w:hint="eastAsia"/>
@@ -6685,7 +6215,6 @@
         <w:lastRenderedPageBreak/>
         <w:t>주요엑터</w:t>
       </w:r>
-      <w:proofErr w:type="spellEnd"/>
     </w:p>
     <w:p>
       <w:pPr>
@@ -6696,7 +6225,6 @@
         </w:numPr>
         <w:ind w:leftChars="0"/>
         <w:rPr>
-          <w:rFonts w:hint="eastAsia"/>
           <w:szCs w:val="20"/>
         </w:rPr>
       </w:pPr>
@@ -6863,7 +6391,6 @@
         </w:numPr>
         <w:ind w:leftChars="0"/>
         <w:rPr>
-          <w:rFonts w:hint="eastAsia"/>
           <w:szCs w:val="20"/>
         </w:rPr>
       </w:pPr>
@@ -6906,21 +6433,12 @@
           <w:szCs w:val="20"/>
         </w:rPr>
       </w:pPr>
-      <w:proofErr w:type="spellStart"/>
-      <w:r>
-        <w:rPr>
-          <w:rFonts w:hint="eastAsia"/>
-          <w:szCs w:val="20"/>
-        </w:rPr>
-        <w:t>구장명</w:t>
-      </w:r>
-      <w:proofErr w:type="spellEnd"/>
-      <w:r>
-        <w:rPr>
-          <w:rFonts w:hint="eastAsia"/>
-          <w:szCs w:val="20"/>
-        </w:rPr>
-        <w:t>,</w:t>
+      <w:r>
+        <w:rPr>
+          <w:rFonts w:hint="eastAsia"/>
+          <w:szCs w:val="20"/>
+        </w:rPr>
+        <w:t>구장명,</w:t>
       </w:r>
       <w:r>
         <w:rPr>
@@ -7053,7 +6571,6 @@
           <w:szCs w:val="20"/>
         </w:rPr>
       </w:pPr>
-      <w:proofErr w:type="spellStart"/>
       <w:r>
         <w:rPr>
           <w:rFonts w:hint="eastAsia"/>
@@ -7061,7 +6578,6 @@
         </w:rPr>
         <w:t>주요엑터</w:t>
       </w:r>
-      <w:proofErr w:type="spellEnd"/>
     </w:p>
     <w:p>
       <w:pPr>
@@ -7072,7 +6588,6 @@
         </w:numPr>
         <w:ind w:leftChars="0"/>
         <w:rPr>
-          <w:rFonts w:hint="eastAsia"/>
           <w:szCs w:val="20"/>
         </w:rPr>
       </w:pPr>
@@ -7339,7 +6854,6 @@
         </w:numPr>
         <w:ind w:leftChars="0"/>
         <w:rPr>
-          <w:rFonts w:hint="eastAsia"/>
           <w:szCs w:val="20"/>
         </w:rPr>
       </w:pPr>
@@ -7409,21 +6923,12 @@
         </w:rPr>
         <w:t>pen/close’</w:t>
       </w:r>
-      <w:proofErr w:type="spellStart"/>
-      <w:r>
-        <w:rPr>
-          <w:rFonts w:hint="eastAsia"/>
-          <w:szCs w:val="20"/>
-        </w:rPr>
-        <w:t>으로</w:t>
-      </w:r>
-      <w:proofErr w:type="spellEnd"/>
-      <w:r>
-        <w:rPr>
-          <w:rFonts w:hint="eastAsia"/>
-          <w:szCs w:val="20"/>
-        </w:rPr>
-        <w:t xml:space="preserve"> 수정</w:t>
+      <w:r>
+        <w:rPr>
+          <w:rFonts w:hint="eastAsia"/>
+          <w:szCs w:val="20"/>
+        </w:rPr>
+        <w:t>으로 수정</w:t>
       </w:r>
     </w:p>
     <w:p>
@@ -7435,7 +6940,6 @@
         </w:numPr>
         <w:ind w:leftChars="0"/>
         <w:rPr>
-          <w:rFonts w:hint="eastAsia"/>
           <w:szCs w:val="20"/>
         </w:rPr>
       </w:pPr>
@@ -7450,7 +6954,6 @@
     <w:p>
       <w:pPr>
         <w:rPr>
-          <w:rFonts w:hint="eastAsia"/>
           <w:szCs w:val="20"/>
         </w:rPr>
       </w:pPr>
@@ -7474,7 +6977,6 @@
           <w:szCs w:val="28"/>
         </w:rPr>
       </w:pPr>
-      <w:proofErr w:type="spellStart"/>
       <w:r>
         <w:rPr>
           <w:rFonts w:hint="eastAsia"/>
@@ -7482,40 +6984,14 @@
           <w:szCs w:val="28"/>
         </w:rPr>
         <w:lastRenderedPageBreak/>
-        <w:t>유스케이스</w:t>
-      </w:r>
-      <w:proofErr w:type="spellEnd"/>
-      <w:r>
-        <w:rPr>
-          <w:rFonts w:hint="eastAsia"/>
+        <w:t>유스케이스 패키지 명세</w:t>
+      </w:r>
+      <w:r>
+        <w:rPr>
           <w:sz w:val="28"/>
           <w:szCs w:val="28"/>
         </w:rPr>
-        <w:t xml:space="preserve"> 패키지 </w:t>
-      </w:r>
-      <w:proofErr w:type="gramStart"/>
-      <w:r>
-        <w:rPr>
-          <w:rFonts w:hint="eastAsia"/>
-          <w:sz w:val="28"/>
-          <w:szCs w:val="28"/>
-        </w:rPr>
-        <w:t>명세</w:t>
-      </w:r>
-      <w:r>
-        <w:rPr>
-          <w:sz w:val="28"/>
-          <w:szCs w:val="28"/>
-        </w:rPr>
-        <w:t xml:space="preserve"> :</w:t>
-      </w:r>
-      <w:proofErr w:type="gramEnd"/>
-      <w:r>
-        <w:rPr>
-          <w:sz w:val="28"/>
-          <w:szCs w:val="28"/>
-        </w:rPr>
-        <w:t xml:space="preserve"> </w:t>
+        <w:t xml:space="preserve"> : </w:t>
       </w:r>
       <w:r>
         <w:rPr>
@@ -7599,14 +7075,12 @@
                 <w:rFonts w:asciiTheme="minorEastAsia" w:hAnsiTheme="minorEastAsia"/>
               </w:rPr>
             </w:pPr>
-            <w:proofErr w:type="spellStart"/>
             <w:r>
               <w:rPr>
                 <w:rFonts w:asciiTheme="minorEastAsia" w:hAnsiTheme="minorEastAsia" w:hint="eastAsia"/>
               </w:rPr>
               <w:t>목록명</w:t>
             </w:r>
-            <w:proofErr w:type="spellEnd"/>
           </w:p>
         </w:tc>
         <w:tc>
@@ -8002,17 +7476,8 @@
           <w:rFonts w:hint="eastAsia"/>
           <w:szCs w:val="20"/>
         </w:rPr>
-        <w:t xml:space="preserve">주요 </w:t>
-      </w:r>
-      <w:proofErr w:type="spellStart"/>
-      <w:r>
-        <w:rPr>
-          <w:rFonts w:hint="eastAsia"/>
-          <w:szCs w:val="20"/>
-        </w:rPr>
-        <w:t>엑터</w:t>
-      </w:r>
-      <w:proofErr w:type="spellEnd"/>
+        <w:t>주요 엑터</w:t>
+      </w:r>
     </w:p>
     <w:p>
       <w:pPr>
@@ -8144,28 +7609,13 @@
           <w:rFonts w:hint="eastAsia"/>
           <w:szCs w:val="20"/>
         </w:rPr>
-        <w:t xml:space="preserve">팀 </w:t>
-      </w:r>
-      <w:proofErr w:type="gramStart"/>
-      <w:r>
-        <w:rPr>
-          <w:rFonts w:hint="eastAsia"/>
-          <w:szCs w:val="20"/>
-        </w:rPr>
-        <w:t xml:space="preserve">회원 </w:t>
-      </w:r>
-      <w:r>
-        <w:rPr>
-          <w:szCs w:val="20"/>
-        </w:rPr>
-        <w:t>:</w:t>
-      </w:r>
-      <w:proofErr w:type="gramEnd"/>
-      <w:r>
-        <w:rPr>
-          <w:szCs w:val="20"/>
-        </w:rPr>
-        <w:t xml:space="preserve"> </w:t>
+        <w:t xml:space="preserve">팀 회원 </w:t>
+      </w:r>
+      <w:r>
+        <w:rPr>
+          <w:szCs w:val="20"/>
+        </w:rPr>
+        <w:t xml:space="preserve">: </w:t>
       </w:r>
       <w:r>
         <w:rPr>
@@ -8207,7 +7657,6 @@
           <w:szCs w:val="20"/>
         </w:rPr>
       </w:pPr>
-      <w:proofErr w:type="gramStart"/>
       <w:r>
         <w:rPr>
           <w:rFonts w:hint="eastAsia"/>
@@ -8219,14 +7668,7 @@
         <w:rPr>
           <w:szCs w:val="20"/>
         </w:rPr>
-        <w:t>:</w:t>
-      </w:r>
-      <w:proofErr w:type="gramEnd"/>
-      <w:r>
-        <w:rPr>
-          <w:szCs w:val="20"/>
-        </w:rPr>
-        <w:t xml:space="preserve"> </w:t>
+        <w:t xml:space="preserve">: </w:t>
       </w:r>
       <w:r>
         <w:rPr>
@@ -8306,17 +7748,8 @@
           <w:rFonts w:hint="eastAsia"/>
           <w:szCs w:val="20"/>
         </w:rPr>
-        <w:t xml:space="preserve">주요 </w:t>
-      </w:r>
-      <w:proofErr w:type="spellStart"/>
-      <w:r>
-        <w:rPr>
-          <w:rFonts w:hint="eastAsia"/>
-          <w:szCs w:val="20"/>
-        </w:rPr>
-        <w:t>엑터</w:t>
-      </w:r>
-      <w:proofErr w:type="spellEnd"/>
+        <w:t>주요 엑터</w:t>
+      </w:r>
     </w:p>
     <w:p>
       <w:pPr>
@@ -8548,17 +7981,8 @@
           <w:rFonts w:hint="eastAsia"/>
           <w:szCs w:val="20"/>
         </w:rPr>
-        <w:t xml:space="preserve">주요 </w:t>
-      </w:r>
-      <w:proofErr w:type="spellStart"/>
-      <w:r>
-        <w:rPr>
-          <w:rFonts w:hint="eastAsia"/>
-          <w:szCs w:val="20"/>
-        </w:rPr>
-        <w:t>엑터</w:t>
-      </w:r>
-      <w:proofErr w:type="spellEnd"/>
+        <w:t>주요 엑터</w:t>
+      </w:r>
     </w:p>
     <w:p>
       <w:pPr>
@@ -8729,7 +8153,6 @@
         </w:numPr>
         <w:ind w:leftChars="0"/>
         <w:rPr>
-          <w:rFonts w:hint="eastAsia"/>
           <w:szCs w:val="20"/>
         </w:rPr>
       </w:pPr>
@@ -8778,17 +8201,8 @@
           <w:rFonts w:hint="eastAsia"/>
           <w:szCs w:val="20"/>
         </w:rPr>
-        <w:t xml:space="preserve">주요 </w:t>
-      </w:r>
-      <w:proofErr w:type="spellStart"/>
-      <w:r>
-        <w:rPr>
-          <w:rFonts w:hint="eastAsia"/>
-          <w:szCs w:val="20"/>
-        </w:rPr>
-        <w:t>엑터</w:t>
-      </w:r>
-      <w:proofErr w:type="spellEnd"/>
+        <w:t>주요 엑터</w:t>
+      </w:r>
     </w:p>
     <w:p>
       <w:pPr>
@@ -8998,7 +8412,6 @@
           <w:szCs w:val="28"/>
         </w:rPr>
       </w:pPr>
-      <w:proofErr w:type="spellStart"/>
       <w:r>
         <w:rPr>
           <w:rFonts w:hint="eastAsia"/>
@@ -9006,40 +8419,14 @@
           <w:szCs w:val="28"/>
         </w:rPr>
         <w:lastRenderedPageBreak/>
-        <w:t>유스케이스</w:t>
-      </w:r>
-      <w:proofErr w:type="spellEnd"/>
-      <w:r>
-        <w:rPr>
-          <w:rFonts w:hint="eastAsia"/>
+        <w:t>유스케이스 패키지 명세</w:t>
+      </w:r>
+      <w:r>
+        <w:rPr>
           <w:sz w:val="28"/>
           <w:szCs w:val="28"/>
         </w:rPr>
-        <w:t xml:space="preserve"> 패키지 </w:t>
-      </w:r>
-      <w:proofErr w:type="gramStart"/>
-      <w:r>
-        <w:rPr>
-          <w:rFonts w:hint="eastAsia"/>
-          <w:sz w:val="28"/>
-          <w:szCs w:val="28"/>
-        </w:rPr>
-        <w:t>명세</w:t>
-      </w:r>
-      <w:r>
-        <w:rPr>
-          <w:sz w:val="28"/>
-          <w:szCs w:val="28"/>
-        </w:rPr>
-        <w:t xml:space="preserve"> :</w:t>
-      </w:r>
-      <w:proofErr w:type="gramEnd"/>
-      <w:r>
-        <w:rPr>
-          <w:sz w:val="28"/>
-          <w:szCs w:val="28"/>
-        </w:rPr>
-        <w:t xml:space="preserve"> </w:t>
+        <w:t xml:space="preserve"> : </w:t>
       </w:r>
       <w:r>
         <w:rPr>
@@ -9123,14 +8510,12 @@
                 <w:rFonts w:asciiTheme="minorEastAsia" w:hAnsiTheme="minorEastAsia"/>
               </w:rPr>
             </w:pPr>
-            <w:proofErr w:type="spellStart"/>
             <w:r>
               <w:rPr>
                 <w:rFonts w:asciiTheme="minorEastAsia" w:hAnsiTheme="minorEastAsia" w:hint="eastAsia"/>
               </w:rPr>
               <w:t>목록명</w:t>
             </w:r>
-            <w:proofErr w:type="spellEnd"/>
           </w:p>
         </w:tc>
         <w:tc>
@@ -9283,7 +8668,7 @@
               <w:ind w:leftChars="0" w:left="0"/>
               <w:jc w:val="center"/>
               <w:rPr>
-                <w:rFonts w:asciiTheme="minorEastAsia" w:hAnsiTheme="minorEastAsia" w:hint="eastAsia"/>
+                <w:rFonts w:asciiTheme="minorEastAsia" w:hAnsiTheme="minorEastAsia"/>
               </w:rPr>
             </w:pPr>
             <w:r>
@@ -9346,7 +8731,7 @@
               <w:ind w:leftChars="0" w:left="0"/>
               <w:jc w:val="center"/>
               <w:rPr>
-                <w:rFonts w:asciiTheme="minorEastAsia" w:hAnsiTheme="minorEastAsia" w:hint="eastAsia"/>
+                <w:rFonts w:asciiTheme="minorEastAsia" w:hAnsiTheme="minorEastAsia"/>
               </w:rPr>
             </w:pPr>
             <w:r>
@@ -9409,7 +8794,7 @@
               <w:ind w:leftChars="0" w:left="0"/>
               <w:jc w:val="center"/>
               <w:rPr>
-                <w:rFonts w:asciiTheme="minorEastAsia" w:hAnsiTheme="minorEastAsia" w:hint="eastAsia"/>
+                <w:rFonts w:asciiTheme="minorEastAsia" w:hAnsiTheme="minorEastAsia"/>
               </w:rPr>
             </w:pPr>
             <w:r>
@@ -9472,28 +8857,14 @@
               <w:ind w:leftChars="0" w:left="0"/>
               <w:jc w:val="center"/>
               <w:rPr>
-                <w:rFonts w:asciiTheme="minorEastAsia" w:hAnsiTheme="minorEastAsia" w:hint="eastAsia"/>
+                <w:rFonts w:asciiTheme="minorEastAsia" w:hAnsiTheme="minorEastAsia"/>
               </w:rPr>
             </w:pPr>
             <w:r>
               <w:rPr>
                 <w:rFonts w:asciiTheme="minorEastAsia" w:hAnsiTheme="minorEastAsia" w:hint="eastAsia"/>
               </w:rPr>
-              <w:t xml:space="preserve">선택한 </w:t>
-            </w:r>
-            <w:proofErr w:type="spellStart"/>
-            <w:r>
-              <w:rPr>
-                <w:rFonts w:asciiTheme="minorEastAsia" w:hAnsiTheme="minorEastAsia" w:hint="eastAsia"/>
-              </w:rPr>
-              <w:t>게시글에</w:t>
-            </w:r>
-            <w:proofErr w:type="spellEnd"/>
-            <w:r>
-              <w:rPr>
-                <w:rFonts w:asciiTheme="minorEastAsia" w:hAnsiTheme="minorEastAsia" w:hint="eastAsia"/>
-              </w:rPr>
-              <w:t xml:space="preserve"> 댓글을 등록하는 기능</w:t>
+              <w:t>선택한 게시글에 댓글을 등록하는 기능</w:t>
             </w:r>
           </w:p>
         </w:tc>
@@ -9547,7 +8918,7 @@
               <w:ind w:leftChars="0" w:left="0"/>
               <w:jc w:val="center"/>
               <w:rPr>
-                <w:rFonts w:asciiTheme="minorEastAsia" w:hAnsiTheme="minorEastAsia" w:hint="eastAsia"/>
+                <w:rFonts w:asciiTheme="minorEastAsia" w:hAnsiTheme="minorEastAsia"/>
               </w:rPr>
             </w:pPr>
             <w:r>
@@ -9624,7 +8995,6 @@
     <w:p>
       <w:pPr>
         <w:rPr>
-          <w:rFonts w:hint="eastAsia"/>
           <w:sz w:val="24"/>
           <w:szCs w:val="24"/>
         </w:rPr>
@@ -9734,17 +9104,8 @@
           <w:rFonts w:hint="eastAsia"/>
           <w:szCs w:val="20"/>
         </w:rPr>
-        <w:t xml:space="preserve">주요 </w:t>
-      </w:r>
-      <w:proofErr w:type="spellStart"/>
-      <w:r>
-        <w:rPr>
-          <w:rFonts w:hint="eastAsia"/>
-          <w:szCs w:val="20"/>
-        </w:rPr>
-        <w:t>엑터</w:t>
-      </w:r>
-      <w:proofErr w:type="spellEnd"/>
+        <w:t>주요 엑터</w:t>
+      </w:r>
     </w:p>
     <w:p>
       <w:pPr>
@@ -9868,7 +9229,6 @@
         </w:numPr>
         <w:ind w:leftChars="0"/>
         <w:rPr>
-          <w:rFonts w:hint="eastAsia"/>
           <w:szCs w:val="20"/>
         </w:rPr>
       </w:pPr>
@@ -9956,7 +9316,6 @@
         </w:numPr>
         <w:ind w:leftChars="0"/>
         <w:rPr>
-          <w:rFonts w:hint="eastAsia"/>
           <w:szCs w:val="20"/>
         </w:rPr>
       </w:pPr>
@@ -10006,17 +9365,8 @@
           <w:rFonts w:hint="eastAsia"/>
           <w:szCs w:val="20"/>
         </w:rPr>
-        <w:t xml:space="preserve">주요 </w:t>
-      </w:r>
-      <w:proofErr w:type="spellStart"/>
-      <w:r>
-        <w:rPr>
-          <w:rFonts w:hint="eastAsia"/>
-          <w:szCs w:val="20"/>
-        </w:rPr>
-        <w:t>엑터</w:t>
-      </w:r>
-      <w:proofErr w:type="spellEnd"/>
+        <w:t>주요 엑터</w:t>
+      </w:r>
     </w:p>
     <w:p>
       <w:pPr>
@@ -10120,7 +9470,6 @@
         </w:numPr>
         <w:ind w:leftChars="0"/>
         <w:rPr>
-          <w:rFonts w:hint="eastAsia"/>
           <w:szCs w:val="20"/>
         </w:rPr>
       </w:pPr>
@@ -10147,7 +9496,6 @@
         </w:numPr>
         <w:ind w:leftChars="0"/>
         <w:rPr>
-          <w:rFonts w:hint="eastAsia"/>
           <w:szCs w:val="20"/>
         </w:rPr>
       </w:pPr>
@@ -10299,17 +9647,8 @@
           <w:rFonts w:hint="eastAsia"/>
           <w:szCs w:val="20"/>
         </w:rPr>
-        <w:t xml:space="preserve">내용 </w:t>
-      </w:r>
-      <w:proofErr w:type="spellStart"/>
-      <w:r>
-        <w:rPr>
-          <w:rFonts w:hint="eastAsia"/>
-          <w:szCs w:val="20"/>
-        </w:rPr>
-        <w:t>필수값</w:t>
-      </w:r>
-      <w:proofErr w:type="spellEnd"/>
+        <w:t>내용 필수값</w:t>
+      </w:r>
     </w:p>
     <w:p>
       <w:pPr>
@@ -10320,7 +9659,6 @@
         </w:numPr>
         <w:ind w:leftChars="0"/>
         <w:rPr>
-          <w:rFonts w:hint="eastAsia"/>
           <w:szCs w:val="20"/>
         </w:rPr>
       </w:pPr>
@@ -10369,17 +9707,8 @@
           <w:rFonts w:hint="eastAsia"/>
           <w:szCs w:val="20"/>
         </w:rPr>
-        <w:t xml:space="preserve">주요 </w:t>
-      </w:r>
-      <w:proofErr w:type="spellStart"/>
-      <w:r>
-        <w:rPr>
-          <w:rFonts w:hint="eastAsia"/>
-          <w:szCs w:val="20"/>
-        </w:rPr>
-        <w:t>엑터</w:t>
-      </w:r>
-      <w:proofErr w:type="spellEnd"/>
+        <w:t>주요 엑터</w:t>
+      </w:r>
     </w:p>
     <w:p>
       <w:pPr>
@@ -10503,7 +9832,6 @@
         </w:numPr>
         <w:ind w:leftChars="0"/>
         <w:rPr>
-          <w:rFonts w:hint="eastAsia"/>
           <w:szCs w:val="20"/>
         </w:rPr>
       </w:pPr>
@@ -10533,21 +9861,12 @@
         </w:rPr>
         <w:t>‘</w:t>
       </w:r>
-      <w:proofErr w:type="spellStart"/>
-      <w:r>
-        <w:rPr>
-          <w:rFonts w:hint="eastAsia"/>
-          <w:szCs w:val="20"/>
-        </w:rPr>
-        <w:t>으로</w:t>
-      </w:r>
-      <w:proofErr w:type="spellEnd"/>
-      <w:r>
-        <w:rPr>
-          <w:rFonts w:hint="eastAsia"/>
-          <w:szCs w:val="20"/>
-        </w:rPr>
-        <w:t xml:space="preserve"> 이동한다.</w:t>
+      <w:r>
+        <w:rPr>
+          <w:rFonts w:hint="eastAsia"/>
+          <w:szCs w:val="20"/>
+        </w:rPr>
+        <w:t>으로 이동한다.</w:t>
       </w:r>
     </w:p>
     <w:p>
@@ -10579,7 +9898,6 @@
         </w:numPr>
         <w:ind w:leftChars="0"/>
         <w:rPr>
-          <w:rFonts w:hint="eastAsia"/>
           <w:szCs w:val="20"/>
         </w:rPr>
       </w:pPr>
@@ -10639,7 +9957,6 @@
         </w:numPr>
         <w:ind w:leftChars="0"/>
         <w:rPr>
-          <w:rFonts w:hint="eastAsia"/>
           <w:szCs w:val="20"/>
         </w:rPr>
       </w:pPr>
@@ -10720,7 +10037,6 @@
         </w:numPr>
         <w:ind w:leftChars="0"/>
         <w:rPr>
-          <w:rFonts w:hint="eastAsia"/>
           <w:szCs w:val="20"/>
         </w:rPr>
       </w:pPr>
@@ -10769,17 +10085,8 @@
           <w:rFonts w:hint="eastAsia"/>
           <w:szCs w:val="20"/>
         </w:rPr>
-        <w:t xml:space="preserve">주요 </w:t>
-      </w:r>
-      <w:proofErr w:type="spellStart"/>
-      <w:r>
-        <w:rPr>
-          <w:rFonts w:hint="eastAsia"/>
-          <w:szCs w:val="20"/>
-        </w:rPr>
-        <w:t>엑터</w:t>
-      </w:r>
-      <w:proofErr w:type="spellEnd"/>
+        <w:t>주요 엑터</w:t>
+      </w:r>
     </w:p>
     <w:p>
       <w:pPr>
@@ -10903,7 +10210,6 @@
         </w:numPr>
         <w:ind w:leftChars="0"/>
         <w:rPr>
-          <w:rFonts w:hint="eastAsia"/>
           <w:szCs w:val="20"/>
         </w:rPr>
       </w:pPr>
@@ -10970,7 +10276,6 @@
         </w:numPr>
         <w:ind w:leftChars="0"/>
         <w:rPr>
-          <w:rFonts w:hint="eastAsia"/>
           <w:szCs w:val="20"/>
         </w:rPr>
       </w:pPr>
@@ -11084,17 +10389,8 @@
           <w:rFonts w:hint="eastAsia"/>
           <w:szCs w:val="20"/>
         </w:rPr>
-        <w:t xml:space="preserve">주요 </w:t>
-      </w:r>
-      <w:proofErr w:type="spellStart"/>
-      <w:r>
-        <w:rPr>
-          <w:rFonts w:hint="eastAsia"/>
-          <w:szCs w:val="20"/>
-        </w:rPr>
-        <w:t>엑터</w:t>
-      </w:r>
-      <w:proofErr w:type="spellEnd"/>
+        <w:t>주요 엑터</w:t>
+      </w:r>
     </w:p>
     <w:p>
       <w:pPr>
@@ -11198,7 +10494,6 @@
         </w:numPr>
         <w:ind w:leftChars="0"/>
         <w:rPr>
-          <w:rFonts w:hint="eastAsia"/>
           <w:szCs w:val="20"/>
         </w:rPr>
       </w:pPr>
@@ -11265,25 +10560,15 @@
         </w:numPr>
         <w:ind w:leftChars="0"/>
         <w:rPr>
-          <w:rFonts w:hint="eastAsia"/>
-          <w:szCs w:val="20"/>
-        </w:rPr>
-      </w:pPr>
-      <w:proofErr w:type="spellStart"/>
-      <w:r>
-        <w:rPr>
-          <w:rFonts w:hint="eastAsia"/>
-          <w:szCs w:val="20"/>
-        </w:rPr>
-        <w:t>입력값이</w:t>
-      </w:r>
-      <w:proofErr w:type="spellEnd"/>
-      <w:r>
-        <w:rPr>
-          <w:rFonts w:hint="eastAsia"/>
-          <w:szCs w:val="20"/>
-        </w:rPr>
-        <w:t xml:space="preserve"> 유효하지 않을 경우 등록 불가</w:t>
+          <w:szCs w:val="20"/>
+        </w:rPr>
+      </w:pPr>
+      <w:r>
+        <w:rPr>
+          <w:rFonts w:hint="eastAsia"/>
+          <w:szCs w:val="20"/>
+        </w:rPr>
+        <w:t>입력값이 유효하지 않을 경우 등록 불가</w:t>
       </w:r>
     </w:p>
     <w:p>
@@ -11304,44 +10589,187 @@
           <w:sz w:val="22"/>
         </w:rPr>
         <w:lastRenderedPageBreak/>
-        <w:t xml:space="preserve">댓글 </w:t>
-      </w:r>
-      <w:r>
-        <w:rPr>
-          <w:rFonts w:hint="eastAsia"/>
-          <w:sz w:val="22"/>
+        <w:t>댓글 수정</w:t>
+      </w:r>
+    </w:p>
+    <w:p>
+      <w:pPr>
+        <w:pStyle w:val="a6"/>
+        <w:numPr>
+          <w:ilvl w:val="0"/>
+          <w:numId w:val="39"/>
+        </w:numPr>
+        <w:ind w:leftChars="0"/>
+        <w:rPr>
+          <w:szCs w:val="20"/>
+        </w:rPr>
+      </w:pPr>
+      <w:r>
+        <w:rPr>
+          <w:rFonts w:hint="eastAsia"/>
+          <w:szCs w:val="20"/>
+        </w:rPr>
+        <w:t>주요 엑터</w:t>
+      </w:r>
+    </w:p>
+    <w:p>
+      <w:pPr>
+        <w:pStyle w:val="a6"/>
+        <w:numPr>
+          <w:ilvl w:val="0"/>
+          <w:numId w:val="4"/>
+        </w:numPr>
+        <w:ind w:leftChars="0"/>
+        <w:rPr>
+          <w:szCs w:val="20"/>
+        </w:rPr>
+      </w:pPr>
+      <w:r>
+        <w:rPr>
+          <w:rFonts w:hint="eastAsia"/>
+          <w:szCs w:val="20"/>
+        </w:rPr>
+        <w:t>개인회원,</w:t>
+      </w:r>
+      <w:r>
+        <w:rPr>
+          <w:szCs w:val="20"/>
+        </w:rPr>
+        <w:t xml:space="preserve"> </w:t>
+      </w:r>
+      <w:r>
+        <w:rPr>
+          <w:rFonts w:hint="eastAsia"/>
+          <w:szCs w:val="20"/>
+        </w:rPr>
+        <w:t>팀 회원</w:t>
+      </w:r>
+    </w:p>
+    <w:p>
+      <w:pPr>
+        <w:pStyle w:val="a6"/>
+        <w:numPr>
+          <w:ilvl w:val="0"/>
+          <w:numId w:val="39"/>
+        </w:numPr>
+        <w:ind w:leftChars="0"/>
+        <w:rPr>
+          <w:szCs w:val="20"/>
+        </w:rPr>
+      </w:pPr>
+      <w:r>
+        <w:rPr>
+          <w:rFonts w:hint="eastAsia"/>
+          <w:szCs w:val="20"/>
+        </w:rPr>
+        <w:t>선행 조건</w:t>
+      </w:r>
+    </w:p>
+    <w:p>
+      <w:pPr>
+        <w:pStyle w:val="a6"/>
+        <w:numPr>
+          <w:ilvl w:val="0"/>
+          <w:numId w:val="4"/>
+        </w:numPr>
+        <w:ind w:leftChars="0"/>
+        <w:rPr>
+          <w:szCs w:val="20"/>
+        </w:rPr>
+      </w:pPr>
+      <w:r>
+        <w:rPr>
+          <w:rFonts w:hint="eastAsia"/>
+          <w:szCs w:val="20"/>
+        </w:rPr>
+        <w:t>개인/팀 회원 계정으로 로그인 되어있어야 한다.</w:t>
+      </w:r>
+    </w:p>
+    <w:p>
+      <w:pPr>
+        <w:pStyle w:val="a6"/>
+        <w:numPr>
+          <w:ilvl w:val="0"/>
+          <w:numId w:val="4"/>
+        </w:numPr>
+        <w:ind w:leftChars="0"/>
+        <w:rPr>
+          <w:szCs w:val="20"/>
+        </w:rPr>
+      </w:pPr>
+      <w:r>
+        <w:rPr>
+          <w:rFonts w:hint="eastAsia"/>
+          <w:szCs w:val="20"/>
+        </w:rPr>
+        <w:t>자신이 작성한 댓글이 하나 이상 존재해야 한다.</w:t>
+      </w:r>
+    </w:p>
+    <w:p>
+      <w:pPr>
+        <w:pStyle w:val="a6"/>
+        <w:numPr>
+          <w:ilvl w:val="0"/>
+          <w:numId w:val="39"/>
+        </w:numPr>
+        <w:ind w:leftChars="0"/>
+        <w:rPr>
+          <w:szCs w:val="20"/>
+        </w:rPr>
+      </w:pPr>
+      <w:r>
+        <w:rPr>
+          <w:rFonts w:hint="eastAsia"/>
+          <w:szCs w:val="20"/>
+        </w:rPr>
+        <w:t>기본 시나리오</w:t>
+      </w:r>
+    </w:p>
+    <w:p>
+      <w:pPr>
+        <w:pStyle w:val="a6"/>
+        <w:numPr>
+          <w:ilvl w:val="0"/>
+          <w:numId w:val="4"/>
+        </w:numPr>
+        <w:ind w:leftChars="0"/>
+        <w:rPr>
+          <w:szCs w:val="20"/>
+        </w:rPr>
+      </w:pPr>
+      <w:r>
+        <w:rPr>
+          <w:rFonts w:hint="eastAsia"/>
+          <w:szCs w:val="20"/>
+        </w:rPr>
+        <w:t xml:space="preserve">자신이 작성한 댓글에서 </w:t>
+      </w:r>
+      <w:r>
+        <w:rPr>
+          <w:szCs w:val="20"/>
+        </w:rPr>
+        <w:t>‘</w:t>
+      </w:r>
+      <w:r>
+        <w:rPr>
+          <w:rFonts w:hint="eastAsia"/>
+          <w:szCs w:val="20"/>
         </w:rPr>
         <w:t>수정</w:t>
       </w:r>
-    </w:p>
-    <w:p>
-      <w:pPr>
-        <w:pStyle w:val="a6"/>
-        <w:numPr>
-          <w:ilvl w:val="0"/>
-          <w:numId w:val="39"/>
-        </w:numPr>
-        <w:ind w:leftChars="0"/>
-        <w:rPr>
-          <w:szCs w:val="20"/>
-        </w:rPr>
-      </w:pPr>
-      <w:r>
-        <w:rPr>
-          <w:rFonts w:hint="eastAsia"/>
-          <w:szCs w:val="20"/>
-        </w:rPr>
-        <w:t xml:space="preserve">주요 </w:t>
-      </w:r>
-      <w:proofErr w:type="spellStart"/>
-      <w:r>
-        <w:rPr>
-          <w:rFonts w:hint="eastAsia"/>
-          <w:szCs w:val="20"/>
-        </w:rPr>
-        <w:t>엑터</w:t>
-      </w:r>
-      <w:proofErr w:type="spellEnd"/>
+      <w:r>
+        <w:rPr>
+          <w:szCs w:val="20"/>
+        </w:rPr>
+        <w:t xml:space="preserve">’ </w:t>
+      </w:r>
+      <w:r>
+        <w:rPr>
+          <w:rFonts w:hint="eastAsia"/>
+          <w:szCs w:val="20"/>
+        </w:rPr>
+        <w:t>버튼을 클릭한다.</w:t>
+      </w:r>
     </w:p>
     <w:p>
       <w:pPr>
@@ -11360,136 +10788,7 @@
           <w:rFonts w:hint="eastAsia"/>
           <w:szCs w:val="20"/>
         </w:rPr>
-        <w:t>개인회원,</w:t>
-      </w:r>
-      <w:r>
-        <w:rPr>
-          <w:szCs w:val="20"/>
-        </w:rPr>
-        <w:t xml:space="preserve"> </w:t>
-      </w:r>
-      <w:r>
-        <w:rPr>
-          <w:rFonts w:hint="eastAsia"/>
-          <w:szCs w:val="20"/>
-        </w:rPr>
-        <w:t>팀 회원</w:t>
-      </w:r>
-    </w:p>
-    <w:p>
-      <w:pPr>
-        <w:pStyle w:val="a6"/>
-        <w:numPr>
-          <w:ilvl w:val="0"/>
-          <w:numId w:val="39"/>
-        </w:numPr>
-        <w:ind w:leftChars="0"/>
-        <w:rPr>
-          <w:szCs w:val="20"/>
-        </w:rPr>
-      </w:pPr>
-      <w:r>
-        <w:rPr>
-          <w:rFonts w:hint="eastAsia"/>
-          <w:szCs w:val="20"/>
-        </w:rPr>
-        <w:t>선행 조건</w:t>
-      </w:r>
-    </w:p>
-    <w:p>
-      <w:pPr>
-        <w:pStyle w:val="a6"/>
-        <w:numPr>
-          <w:ilvl w:val="0"/>
-          <w:numId w:val="4"/>
-        </w:numPr>
-        <w:ind w:leftChars="0"/>
-        <w:rPr>
-          <w:szCs w:val="20"/>
-        </w:rPr>
-      </w:pPr>
-      <w:r>
-        <w:rPr>
-          <w:rFonts w:hint="eastAsia"/>
-          <w:szCs w:val="20"/>
-        </w:rPr>
-        <w:t>개인/팀 회원 계정으로 로그인 되어있어야 한다.</w:t>
-      </w:r>
-    </w:p>
-    <w:p>
-      <w:pPr>
-        <w:pStyle w:val="a6"/>
-        <w:numPr>
-          <w:ilvl w:val="0"/>
-          <w:numId w:val="4"/>
-        </w:numPr>
-        <w:ind w:leftChars="0"/>
-        <w:rPr>
-          <w:rFonts w:hint="eastAsia"/>
-          <w:szCs w:val="20"/>
-        </w:rPr>
-      </w:pPr>
-      <w:r>
-        <w:rPr>
-          <w:rFonts w:hint="eastAsia"/>
-          <w:szCs w:val="20"/>
-        </w:rPr>
-        <w:t xml:space="preserve">자신이 작성한 </w:t>
-      </w:r>
-      <w:r>
-        <w:rPr>
-          <w:rFonts w:hint="eastAsia"/>
-          <w:szCs w:val="20"/>
-        </w:rPr>
-        <w:t>댓글</w:t>
-      </w:r>
-      <w:r>
-        <w:rPr>
-          <w:rFonts w:hint="eastAsia"/>
-          <w:szCs w:val="20"/>
-        </w:rPr>
-        <w:t>이 하나 이상 존재해야 한다.</w:t>
-      </w:r>
-    </w:p>
-    <w:p>
-      <w:pPr>
-        <w:pStyle w:val="a6"/>
-        <w:numPr>
-          <w:ilvl w:val="0"/>
-          <w:numId w:val="39"/>
-        </w:numPr>
-        <w:ind w:leftChars="0"/>
-        <w:rPr>
-          <w:szCs w:val="20"/>
-        </w:rPr>
-      </w:pPr>
-      <w:r>
-        <w:rPr>
-          <w:rFonts w:hint="eastAsia"/>
-          <w:szCs w:val="20"/>
-        </w:rPr>
-        <w:t>기본 시나리오</w:t>
-      </w:r>
-    </w:p>
-    <w:p>
-      <w:pPr>
-        <w:pStyle w:val="a6"/>
-        <w:numPr>
-          <w:ilvl w:val="0"/>
-          <w:numId w:val="4"/>
-        </w:numPr>
-        <w:ind w:leftChars="0"/>
-        <w:rPr>
-          <w:rFonts w:hint="eastAsia"/>
-          <w:szCs w:val="20"/>
-        </w:rPr>
-      </w:pPr>
-      <w:r>
-        <w:rPr>
-          <w:rFonts w:hint="eastAsia"/>
-          <w:szCs w:val="20"/>
-        </w:rPr>
-        <w:t xml:space="preserve">자신이 작성한 댓글에서 </w:t>
+        <w:t xml:space="preserve">수정할 내용을 입력하고 </w:t>
       </w:r>
       <w:r>
         <w:rPr>
@@ -11502,52 +10801,6 @@
           <w:rFonts w:hint="eastAsia"/>
           <w:szCs w:val="20"/>
         </w:rPr>
-        <w:t>수정</w:t>
-      </w:r>
-      <w:r>
-        <w:rPr>
-          <w:szCs w:val="20"/>
-        </w:rPr>
-        <w:t xml:space="preserve">’ </w:t>
-      </w:r>
-      <w:r>
-        <w:rPr>
-          <w:rFonts w:hint="eastAsia"/>
-          <w:szCs w:val="20"/>
-        </w:rPr>
-        <w:t>버튼을 클릭한다.</w:t>
-      </w:r>
-    </w:p>
-    <w:p>
-      <w:pPr>
-        <w:pStyle w:val="a6"/>
-        <w:numPr>
-          <w:ilvl w:val="0"/>
-          <w:numId w:val="4"/>
-        </w:numPr>
-        <w:ind w:leftChars="0"/>
-        <w:rPr>
-          <w:szCs w:val="20"/>
-        </w:rPr>
-      </w:pPr>
-      <w:r>
-        <w:rPr>
-          <w:rFonts w:hint="eastAsia"/>
-          <w:szCs w:val="20"/>
-        </w:rPr>
-        <w:t xml:space="preserve">수정할 내용을 입력하고 </w:t>
-      </w:r>
-      <w:r>
-        <w:rPr>
-          <w:szCs w:val="20"/>
-        </w:rPr>
-        <w:t>‘</w:t>
-      </w:r>
-      <w:r>
-        <w:rPr>
-          <w:rFonts w:hint="eastAsia"/>
-          <w:szCs w:val="20"/>
-        </w:rPr>
         <w:t>수정완료</w:t>
       </w:r>
       <w:r>
@@ -11573,7 +10826,6 @@
         </w:numPr>
         <w:ind w:leftChars="0"/>
         <w:rPr>
-          <w:rFonts w:hint="eastAsia"/>
           <w:szCs w:val="20"/>
         </w:rPr>
       </w:pPr>
@@ -11602,14 +10854,7 @@
           <w:rFonts w:hint="eastAsia"/>
           <w:sz w:val="22"/>
         </w:rPr>
-        <w:t xml:space="preserve">댓글 </w:t>
-      </w:r>
-      <w:r>
-        <w:rPr>
-          <w:rFonts w:hint="eastAsia"/>
-          <w:sz w:val="22"/>
-        </w:rPr>
-        <w:t>삭제</w:t>
+        <w:t>댓글 삭제</w:t>
       </w:r>
     </w:p>
     <w:p>
@@ -11629,17 +10874,8 @@
           <w:rFonts w:hint="eastAsia"/>
           <w:szCs w:val="20"/>
         </w:rPr>
-        <w:t xml:space="preserve">주요 </w:t>
-      </w:r>
-      <w:proofErr w:type="spellStart"/>
-      <w:r>
-        <w:rPr>
-          <w:rFonts w:hint="eastAsia"/>
-          <w:szCs w:val="20"/>
-        </w:rPr>
-        <w:t>엑터</w:t>
-      </w:r>
-      <w:proofErr w:type="spellEnd"/>
+        <w:t>주요 엑터</w:t>
+      </w:r>
     </w:p>
     <w:p>
       <w:pPr>
@@ -11723,7 +10959,6 @@
         </w:numPr>
         <w:ind w:leftChars="0"/>
         <w:rPr>
-          <w:rFonts w:hint="eastAsia"/>
           <w:szCs w:val="20"/>
         </w:rPr>
       </w:pPr>
@@ -11764,7 +10999,6 @@
         </w:numPr>
         <w:ind w:leftChars="0"/>
         <w:rPr>
-          <w:rFonts w:hint="eastAsia"/>
           <w:szCs w:val="20"/>
         </w:rPr>
       </w:pPr>
@@ -11821,7 +11055,6 @@
           <w:szCs w:val="28"/>
         </w:rPr>
       </w:pPr>
-      <w:proofErr w:type="spellStart"/>
       <w:r>
         <w:rPr>
           <w:rFonts w:hint="eastAsia"/>
@@ -11829,51 +11062,23 @@
           <w:szCs w:val="28"/>
         </w:rPr>
         <w:lastRenderedPageBreak/>
-        <w:t>유스케이스</w:t>
-      </w:r>
-      <w:proofErr w:type="spellEnd"/>
-      <w:r>
-        <w:rPr>
-          <w:rFonts w:hint="eastAsia"/>
+        <w:t>유스케이스 패키지 명세</w:t>
+      </w:r>
+      <w:r>
+        <w:rPr>
           <w:sz w:val="28"/>
           <w:szCs w:val="28"/>
         </w:rPr>
-        <w:t xml:space="preserve"> 패키지 </w:t>
-      </w:r>
-      <w:proofErr w:type="gramStart"/>
+        <w:t xml:space="preserve"> : </w:t>
+      </w:r>
       <w:r>
         <w:rPr>
           <w:rFonts w:hint="eastAsia"/>
           <w:sz w:val="28"/>
           <w:szCs w:val="28"/>
         </w:rPr>
-        <w:t>명세</w:t>
-      </w:r>
-      <w:r>
-        <w:rPr>
-          <w:sz w:val="28"/>
-          <w:szCs w:val="28"/>
-        </w:rPr>
-        <w:t xml:space="preserve"> :</w:t>
-      </w:r>
-      <w:proofErr w:type="gramEnd"/>
-      <w:r>
-        <w:rPr>
-          <w:sz w:val="28"/>
-          <w:szCs w:val="28"/>
-        </w:rPr>
-        <w:t xml:space="preserve"> </w:t>
-      </w:r>
-      <w:proofErr w:type="spellStart"/>
-      <w:r>
-        <w:rPr>
-          <w:rFonts w:hint="eastAsia"/>
-          <w:sz w:val="28"/>
-          <w:szCs w:val="28"/>
-        </w:rPr>
         <w:t>매칭관리</w:t>
       </w:r>
-      <w:proofErr w:type="spellEnd"/>
     </w:p>
     <w:p>
       <w:pPr>
@@ -11948,14 +11153,12 @@
                 <w:rFonts w:asciiTheme="minorEastAsia" w:hAnsiTheme="minorEastAsia"/>
               </w:rPr>
             </w:pPr>
-            <w:proofErr w:type="spellStart"/>
             <w:r>
               <w:rPr>
                 <w:rFonts w:asciiTheme="minorEastAsia" w:hAnsiTheme="minorEastAsia" w:hint="eastAsia"/>
               </w:rPr>
               <w:t>목록명</w:t>
             </w:r>
-            <w:proofErr w:type="spellEnd"/>
           </w:p>
         </w:tc>
         <w:tc>
@@ -12039,42 +11242,14 @@
               <w:ind w:leftChars="0" w:left="0"/>
               <w:jc w:val="center"/>
               <w:rPr>
-                <w:rFonts w:asciiTheme="minorEastAsia" w:hAnsiTheme="minorEastAsia" w:hint="eastAsia"/>
+                <w:rFonts w:asciiTheme="minorEastAsia" w:hAnsiTheme="minorEastAsia"/>
               </w:rPr>
             </w:pPr>
             <w:r>
               <w:rPr>
                 <w:rFonts w:asciiTheme="minorEastAsia" w:hAnsiTheme="minorEastAsia" w:hint="eastAsia"/>
               </w:rPr>
-              <w:t xml:space="preserve">등록된 </w:t>
-            </w:r>
-            <w:proofErr w:type="spellStart"/>
-            <w:r>
-              <w:rPr>
-                <w:rFonts w:asciiTheme="minorEastAsia" w:hAnsiTheme="minorEastAsia" w:hint="eastAsia"/>
-              </w:rPr>
-              <w:t>매칭카드와</w:t>
-            </w:r>
-            <w:proofErr w:type="spellEnd"/>
-            <w:r>
-              <w:rPr>
-                <w:rFonts w:asciiTheme="minorEastAsia" w:hAnsiTheme="minorEastAsia" w:hint="eastAsia"/>
-              </w:rPr>
-              <w:t xml:space="preserve"> 성사된 </w:t>
-            </w:r>
-            <w:proofErr w:type="spellStart"/>
-            <w:r>
-              <w:rPr>
-                <w:rFonts w:asciiTheme="minorEastAsia" w:hAnsiTheme="minorEastAsia" w:hint="eastAsia"/>
-              </w:rPr>
-              <w:t>매칭을</w:t>
-            </w:r>
-            <w:proofErr w:type="spellEnd"/>
-            <w:r>
-              <w:rPr>
-                <w:rFonts w:asciiTheme="minorEastAsia" w:hAnsiTheme="minorEastAsia" w:hint="eastAsia"/>
-              </w:rPr>
-              <w:t xml:space="preserve"> 조회하는 기능</w:t>
+              <w:t>등록된 매칭카드와 성사된 매칭을 조회하는 기능</w:t>
             </w:r>
           </w:p>
         </w:tc>
@@ -12130,50 +11305,14 @@
               <w:ind w:leftChars="0" w:left="0"/>
               <w:jc w:val="center"/>
               <w:rPr>
+                <w:rFonts w:asciiTheme="minorEastAsia" w:hAnsiTheme="minorEastAsia"/>
+              </w:rPr>
+            </w:pPr>
+            <w:r>
+              <w:rPr>
                 <w:rFonts w:asciiTheme="minorEastAsia" w:hAnsiTheme="minorEastAsia" w:hint="eastAsia"/>
               </w:rPr>
-            </w:pPr>
-            <w:proofErr w:type="spellStart"/>
-            <w:r>
-              <w:rPr>
-                <w:rFonts w:asciiTheme="minorEastAsia" w:hAnsiTheme="minorEastAsia" w:hint="eastAsia"/>
-              </w:rPr>
-              <w:t>매칭카드를</w:t>
-            </w:r>
-            <w:proofErr w:type="spellEnd"/>
-            <w:r>
-              <w:rPr>
-                <w:rFonts w:asciiTheme="minorEastAsia" w:hAnsiTheme="minorEastAsia" w:hint="eastAsia"/>
-              </w:rPr>
-              <w:t xml:space="preserve"> 등록하고 등록된 </w:t>
-            </w:r>
-            <w:proofErr w:type="spellStart"/>
-            <w:r>
-              <w:rPr>
-                <w:rFonts w:asciiTheme="minorEastAsia" w:hAnsiTheme="minorEastAsia" w:hint="eastAsia"/>
-              </w:rPr>
-              <w:t>매칭카드에</w:t>
-            </w:r>
-            <w:proofErr w:type="spellEnd"/>
-            <w:r>
-              <w:rPr>
-                <w:rFonts w:asciiTheme="minorEastAsia" w:hAnsiTheme="minorEastAsia" w:hint="eastAsia"/>
-              </w:rPr>
-              <w:t xml:space="preserve"> </w:t>
-            </w:r>
-            <w:proofErr w:type="spellStart"/>
-            <w:r>
-              <w:rPr>
-                <w:rFonts w:asciiTheme="minorEastAsia" w:hAnsiTheme="minorEastAsia" w:hint="eastAsia"/>
-              </w:rPr>
-              <w:t>매칭을</w:t>
-            </w:r>
-            <w:proofErr w:type="spellEnd"/>
-            <w:r>
-              <w:rPr>
-                <w:rFonts w:asciiTheme="minorEastAsia" w:hAnsiTheme="minorEastAsia" w:hint="eastAsia"/>
-              </w:rPr>
-              <w:t xml:space="preserve"> 신청하는 기능</w:t>
+              <w:t>매칭카드를 등록하고 등록된 매칭카드에 매칭을 신청하는 기능</w:t>
             </w:r>
           </w:p>
         </w:tc>
@@ -12229,28 +11368,14 @@
               <w:ind w:leftChars="0" w:left="0"/>
               <w:jc w:val="center"/>
               <w:rPr>
-                <w:rFonts w:asciiTheme="minorEastAsia" w:hAnsiTheme="minorEastAsia" w:hint="eastAsia"/>
+                <w:rFonts w:asciiTheme="minorEastAsia" w:hAnsiTheme="minorEastAsia"/>
               </w:rPr>
             </w:pPr>
             <w:r>
               <w:rPr>
                 <w:rFonts w:asciiTheme="minorEastAsia" w:hAnsiTheme="minorEastAsia" w:hint="eastAsia"/>
               </w:rPr>
-              <w:t xml:space="preserve">등록된 </w:t>
-            </w:r>
-            <w:proofErr w:type="spellStart"/>
-            <w:r>
-              <w:rPr>
-                <w:rFonts w:asciiTheme="minorEastAsia" w:hAnsiTheme="minorEastAsia" w:hint="eastAsia"/>
-              </w:rPr>
-              <w:t>매칭카드</w:t>
-            </w:r>
-            <w:proofErr w:type="spellEnd"/>
-            <w:r>
-              <w:rPr>
-                <w:rFonts w:asciiTheme="minorEastAsia" w:hAnsiTheme="minorEastAsia" w:hint="eastAsia"/>
-              </w:rPr>
-              <w:t>/신청/내역을 삭제하는 기능</w:t>
+              <w:t>등록된 매칭카드/신청/내역을 삭제하는 기능</w:t>
             </w:r>
           </w:p>
         </w:tc>
@@ -12287,7 +11412,6 @@
                 <w:rFonts w:asciiTheme="minorEastAsia" w:hAnsiTheme="minorEastAsia"/>
               </w:rPr>
             </w:pPr>
-            <w:proofErr w:type="spellStart"/>
             <w:r>
               <w:rPr>
                 <w:rFonts w:asciiTheme="minorEastAsia" w:hAnsiTheme="minorEastAsia" w:hint="eastAsia"/>
@@ -12300,7 +11424,6 @@
               </w:rPr>
               <w:t>내역</w:t>
             </w:r>
-            <w:proofErr w:type="spellEnd"/>
             <w:r>
               <w:rPr>
                 <w:rFonts w:asciiTheme="minorEastAsia" w:hAnsiTheme="minorEastAsia" w:hint="eastAsia"/>
@@ -12326,22 +11449,14 @@
               <w:ind w:leftChars="0" w:left="0"/>
               <w:jc w:val="center"/>
               <w:rPr>
+                <w:rFonts w:asciiTheme="minorEastAsia" w:hAnsiTheme="minorEastAsia"/>
+              </w:rPr>
+            </w:pPr>
+            <w:r>
+              <w:rPr>
                 <w:rFonts w:asciiTheme="minorEastAsia" w:hAnsiTheme="minorEastAsia" w:hint="eastAsia"/>
               </w:rPr>
-            </w:pPr>
-            <w:proofErr w:type="spellStart"/>
-            <w:r>
-              <w:rPr>
-                <w:rFonts w:asciiTheme="minorEastAsia" w:hAnsiTheme="minorEastAsia" w:hint="eastAsia"/>
-              </w:rPr>
-              <w:t>매칭내역을</w:t>
-            </w:r>
-            <w:proofErr w:type="spellEnd"/>
-            <w:r>
-              <w:rPr>
-                <w:rFonts w:asciiTheme="minorEastAsia" w:hAnsiTheme="minorEastAsia" w:hint="eastAsia"/>
-              </w:rPr>
-              <w:t xml:space="preserve"> 삭제하는 기능</w:t>
+              <w:t>매칭내역을 삭제하는 기능</w:t>
             </w:r>
           </w:p>
         </w:tc>
@@ -12350,7 +11465,6 @@
     <w:p>
       <w:pPr>
         <w:rPr>
-          <w:rFonts w:hint="eastAsia"/>
           <w:sz w:val="24"/>
           <w:szCs w:val="24"/>
         </w:rPr>
@@ -12460,17 +11574,8 @@
           <w:rFonts w:hint="eastAsia"/>
           <w:szCs w:val="20"/>
         </w:rPr>
-        <w:t xml:space="preserve">주요 </w:t>
-      </w:r>
-      <w:proofErr w:type="spellStart"/>
-      <w:r>
-        <w:rPr>
-          <w:rFonts w:hint="eastAsia"/>
-          <w:szCs w:val="20"/>
-        </w:rPr>
-        <w:t>엑터</w:t>
-      </w:r>
-      <w:proofErr w:type="spellEnd"/>
+        <w:t>주요 엑터</w:t>
+      </w:r>
     </w:p>
     <w:p>
       <w:pPr>
@@ -12534,7 +11639,6 @@
         </w:numPr>
         <w:ind w:leftChars="0"/>
         <w:rPr>
-          <w:rFonts w:hint="eastAsia"/>
           <w:szCs w:val="20"/>
         </w:rPr>
       </w:pPr>
@@ -12601,7 +11705,6 @@
         </w:numPr>
         <w:ind w:leftChars="0"/>
         <w:rPr>
-          <w:rFonts w:hint="eastAsia"/>
           <w:szCs w:val="20"/>
         </w:rPr>
       </w:pPr>
@@ -12665,7 +11768,6 @@
           <w:szCs w:val="20"/>
         </w:rPr>
       </w:pPr>
-      <w:proofErr w:type="gramStart"/>
       <w:r>
         <w:rPr>
           <w:rFonts w:hint="eastAsia"/>
@@ -12677,37 +11779,14 @@
         <w:rPr>
           <w:szCs w:val="20"/>
         </w:rPr>
-        <w:t>:</w:t>
-      </w:r>
-      <w:proofErr w:type="gramEnd"/>
-      <w:r>
-        <w:rPr>
-          <w:szCs w:val="20"/>
-        </w:rPr>
-        <w:t xml:space="preserve"> </w:t>
-      </w:r>
-      <w:r>
-        <w:rPr>
-          <w:rFonts w:hint="eastAsia"/>
-          <w:szCs w:val="20"/>
-        </w:rPr>
-        <w:t xml:space="preserve">주 </w:t>
-      </w:r>
-      <w:proofErr w:type="spellStart"/>
-      <w:r>
-        <w:rPr>
-          <w:rFonts w:hint="eastAsia"/>
-          <w:szCs w:val="20"/>
-        </w:rPr>
-        <w:t>활동지</w:t>
-      </w:r>
-      <w:proofErr w:type="spellEnd"/>
-      <w:r>
-        <w:rPr>
-          <w:rFonts w:hint="eastAsia"/>
-          <w:szCs w:val="20"/>
-        </w:rPr>
-        <w:t>,</w:t>
+        <w:t xml:space="preserve">: </w:t>
+      </w:r>
+      <w:r>
+        <w:rPr>
+          <w:rFonts w:hint="eastAsia"/>
+          <w:szCs w:val="20"/>
+        </w:rPr>
+        <w:t>주 활동지,</w:t>
       </w:r>
       <w:r>
         <w:rPr>
@@ -12794,44 +11873,313 @@
           <w:rFonts w:hint="eastAsia"/>
           <w:sz w:val="22"/>
         </w:rPr>
-        <w:t xml:space="preserve">매칭 </w:t>
-      </w:r>
-      <w:r>
-        <w:rPr>
-          <w:rFonts w:hint="eastAsia"/>
-          <w:sz w:val="22"/>
+        <w:t>매칭 등록</w:t>
+      </w:r>
+    </w:p>
+    <w:p>
+      <w:pPr>
+        <w:pStyle w:val="a6"/>
+        <w:numPr>
+          <w:ilvl w:val="0"/>
+          <w:numId w:val="42"/>
+        </w:numPr>
+        <w:ind w:leftChars="0"/>
+        <w:rPr>
+          <w:szCs w:val="20"/>
+        </w:rPr>
+      </w:pPr>
+      <w:r>
+        <w:rPr>
+          <w:rFonts w:hint="eastAsia"/>
+          <w:szCs w:val="20"/>
+        </w:rPr>
+        <w:t>주요 엑터</w:t>
+      </w:r>
+    </w:p>
+    <w:p>
+      <w:pPr>
+        <w:pStyle w:val="a6"/>
+        <w:numPr>
+          <w:ilvl w:val="0"/>
+          <w:numId w:val="4"/>
+        </w:numPr>
+        <w:ind w:leftChars="0"/>
+        <w:rPr>
+          <w:szCs w:val="20"/>
+        </w:rPr>
+      </w:pPr>
+      <w:r>
+        <w:rPr>
+          <w:rFonts w:hint="eastAsia"/>
+          <w:szCs w:val="20"/>
+        </w:rPr>
+        <w:t>팀 회원</w:t>
+      </w:r>
+    </w:p>
+    <w:p>
+      <w:pPr>
+        <w:pStyle w:val="a6"/>
+        <w:numPr>
+          <w:ilvl w:val="0"/>
+          <w:numId w:val="42"/>
+        </w:numPr>
+        <w:ind w:leftChars="0"/>
+        <w:rPr>
+          <w:szCs w:val="20"/>
+        </w:rPr>
+      </w:pPr>
+      <w:r>
+        <w:rPr>
+          <w:rFonts w:hint="eastAsia"/>
+          <w:szCs w:val="20"/>
+        </w:rPr>
+        <w:t>선행 조건</w:t>
+      </w:r>
+    </w:p>
+    <w:p>
+      <w:pPr>
+        <w:pStyle w:val="a6"/>
+        <w:numPr>
+          <w:ilvl w:val="0"/>
+          <w:numId w:val="4"/>
+        </w:numPr>
+        <w:ind w:leftChars="0"/>
+        <w:rPr>
+          <w:szCs w:val="20"/>
+        </w:rPr>
+      </w:pPr>
+      <w:r>
+        <w:rPr>
+          <w:rFonts w:hint="eastAsia"/>
+          <w:szCs w:val="20"/>
+        </w:rPr>
+        <w:t>팀 회원으로 로그인 되어있어야 한다</w:t>
+      </w:r>
+      <w:r>
+        <w:rPr>
+          <w:szCs w:val="20"/>
+        </w:rPr>
+        <w:t>.</w:t>
+      </w:r>
+    </w:p>
+    <w:p>
+      <w:pPr>
+        <w:pStyle w:val="a6"/>
+        <w:numPr>
+          <w:ilvl w:val="0"/>
+          <w:numId w:val="4"/>
+        </w:numPr>
+        <w:ind w:leftChars="0"/>
+        <w:rPr>
+          <w:szCs w:val="20"/>
+        </w:rPr>
+      </w:pPr>
+      <w:r>
+        <w:rPr>
+          <w:rFonts w:hint="eastAsia"/>
+          <w:szCs w:val="20"/>
+        </w:rPr>
+        <w:t>팀원이 세명 이상 등록되어 있어야 한다.</w:t>
+      </w:r>
+    </w:p>
+    <w:p>
+      <w:pPr>
+        <w:pStyle w:val="a6"/>
+        <w:numPr>
+          <w:ilvl w:val="0"/>
+          <w:numId w:val="4"/>
+        </w:numPr>
+        <w:ind w:leftChars="0"/>
+        <w:rPr>
+          <w:szCs w:val="20"/>
+        </w:rPr>
+      </w:pPr>
+      <w:r>
+        <w:rPr>
+          <w:rFonts w:hint="eastAsia"/>
+          <w:szCs w:val="20"/>
+        </w:rPr>
+        <w:t>팀의 다가올 매칭 내역이 세건 미만이어야 한다.</w:t>
+      </w:r>
+    </w:p>
+    <w:p>
+      <w:pPr>
+        <w:pStyle w:val="a6"/>
+        <w:numPr>
+          <w:ilvl w:val="0"/>
+          <w:numId w:val="42"/>
+        </w:numPr>
+        <w:ind w:leftChars="0"/>
+        <w:rPr>
+          <w:szCs w:val="20"/>
+        </w:rPr>
+      </w:pPr>
+      <w:r>
+        <w:rPr>
+          <w:rFonts w:hint="eastAsia"/>
+          <w:szCs w:val="20"/>
+        </w:rPr>
+        <w:t>기본 시나리오</w:t>
+      </w:r>
+    </w:p>
+    <w:p>
+      <w:pPr>
+        <w:pStyle w:val="a6"/>
+        <w:numPr>
+          <w:ilvl w:val="0"/>
+          <w:numId w:val="4"/>
+        </w:numPr>
+        <w:ind w:leftChars="0"/>
+        <w:rPr>
+          <w:szCs w:val="20"/>
+        </w:rPr>
+      </w:pPr>
+      <w:r>
+        <w:rPr>
+          <w:rFonts w:hint="eastAsia"/>
+          <w:szCs w:val="20"/>
+        </w:rPr>
+        <w:t>매칭 카드 등록</w:t>
+      </w:r>
+    </w:p>
+    <w:p>
+      <w:pPr>
+        <w:pStyle w:val="a6"/>
+        <w:numPr>
+          <w:ilvl w:val="0"/>
+          <w:numId w:val="34"/>
+        </w:numPr>
+        <w:ind w:leftChars="0"/>
+        <w:rPr>
+          <w:szCs w:val="20"/>
+        </w:rPr>
+      </w:pPr>
+      <w:r>
+        <w:rPr>
+          <w:rFonts w:hint="eastAsia"/>
+          <w:szCs w:val="20"/>
+        </w:rPr>
+        <w:t xml:space="preserve">매칭 메뉴에서 </w:t>
+      </w:r>
+      <w:r>
+        <w:rPr>
+          <w:szCs w:val="20"/>
+        </w:rPr>
+        <w:t>‘</w:t>
+      </w:r>
+      <w:r>
+        <w:rPr>
+          <w:rFonts w:hint="eastAsia"/>
+          <w:szCs w:val="20"/>
+        </w:rPr>
+        <w:t>매칭 카드 등록</w:t>
+      </w:r>
+      <w:r>
+        <w:rPr>
+          <w:szCs w:val="20"/>
+        </w:rPr>
+        <w:t xml:space="preserve">’ </w:t>
+      </w:r>
+      <w:r>
+        <w:rPr>
+          <w:rFonts w:hint="eastAsia"/>
+          <w:szCs w:val="20"/>
+        </w:rPr>
+        <w:t>버튼을 클릭하여 카드 등록 페이지로 이동한다.</w:t>
+      </w:r>
+    </w:p>
+    <w:p>
+      <w:pPr>
+        <w:pStyle w:val="a6"/>
+        <w:numPr>
+          <w:ilvl w:val="0"/>
+          <w:numId w:val="9"/>
+        </w:numPr>
+        <w:ind w:leftChars="0"/>
+        <w:rPr>
+          <w:szCs w:val="20"/>
+        </w:rPr>
+      </w:pPr>
+      <w:r>
+        <w:rPr>
+          <w:rFonts w:hint="eastAsia"/>
+          <w:szCs w:val="20"/>
+        </w:rPr>
+        <w:t>예약구장과 팀 소개</w:t>
+      </w:r>
+      <w:r>
+        <w:rPr>
+          <w:szCs w:val="20"/>
+        </w:rPr>
+        <w:t xml:space="preserve">, </w:t>
+      </w:r>
+      <w:r>
+        <w:rPr>
+          <w:rFonts w:hint="eastAsia"/>
+          <w:szCs w:val="20"/>
+        </w:rPr>
+        <w:t>경기방식</w:t>
+      </w:r>
+      <w:r>
+        <w:rPr>
+          <w:rFonts w:hint="eastAsia"/>
+          <w:szCs w:val="20"/>
+        </w:rPr>
+        <w:t>을</w:t>
+      </w:r>
+      <w:r>
+        <w:rPr>
+          <w:rFonts w:hint="eastAsia"/>
+          <w:szCs w:val="20"/>
+        </w:rPr>
+        <w:t xml:space="preserve"> 입력 후 </w:t>
+      </w:r>
+      <w:r>
+        <w:rPr>
+          <w:szCs w:val="20"/>
+        </w:rPr>
+        <w:t>‘</w:t>
+      </w:r>
+      <w:r>
+        <w:rPr>
+          <w:rFonts w:hint="eastAsia"/>
+          <w:szCs w:val="20"/>
         </w:rPr>
         <w:t>등록</w:t>
       </w:r>
-    </w:p>
-    <w:p>
-      <w:pPr>
-        <w:pStyle w:val="a6"/>
-        <w:numPr>
-          <w:ilvl w:val="0"/>
-          <w:numId w:val="42"/>
-        </w:numPr>
-        <w:ind w:leftChars="0"/>
-        <w:rPr>
-          <w:szCs w:val="20"/>
-        </w:rPr>
-      </w:pPr>
-      <w:r>
-        <w:rPr>
-          <w:rFonts w:hint="eastAsia"/>
-          <w:szCs w:val="20"/>
-        </w:rPr>
-        <w:t xml:space="preserve">주요 </w:t>
-      </w:r>
-      <w:proofErr w:type="spellStart"/>
-      <w:r>
-        <w:rPr>
-          <w:rFonts w:hint="eastAsia"/>
-          <w:szCs w:val="20"/>
-        </w:rPr>
-        <w:t>엑터</w:t>
-      </w:r>
-      <w:proofErr w:type="spellEnd"/>
+      <w:r>
+        <w:rPr>
+          <w:szCs w:val="20"/>
+        </w:rPr>
+        <w:t xml:space="preserve">’ </w:t>
+      </w:r>
+      <w:r>
+        <w:rPr>
+          <w:rFonts w:hint="eastAsia"/>
+          <w:szCs w:val="20"/>
+        </w:rPr>
+        <w:t>버튼을 클릭한다.</w:t>
+      </w:r>
+    </w:p>
+    <w:p>
+      <w:pPr>
+        <w:pStyle w:val="a6"/>
+        <w:numPr>
+          <w:ilvl w:val="0"/>
+          <w:numId w:val="9"/>
+        </w:numPr>
+        <w:ind w:leftChars="0"/>
+        <w:rPr>
+          <w:szCs w:val="20"/>
+        </w:rPr>
+      </w:pPr>
+      <w:r>
+        <w:rPr>
+          <w:rFonts w:hint="eastAsia"/>
+          <w:szCs w:val="20"/>
+        </w:rPr>
+        <w:t>예약구장은 필수 값이며 입력값이 유효하지 않을 경우 등록이 불가능하다.</w:t>
+      </w:r>
     </w:p>
     <w:p>
       <w:pPr>
@@ -12850,134 +12198,7 @@
           <w:rFonts w:hint="eastAsia"/>
           <w:szCs w:val="20"/>
         </w:rPr>
-        <w:t>팀 회원</w:t>
-      </w:r>
-    </w:p>
-    <w:p>
-      <w:pPr>
-        <w:pStyle w:val="a6"/>
-        <w:numPr>
-          <w:ilvl w:val="0"/>
-          <w:numId w:val="42"/>
-        </w:numPr>
-        <w:ind w:leftChars="0"/>
-        <w:rPr>
-          <w:szCs w:val="20"/>
-        </w:rPr>
-      </w:pPr>
-      <w:r>
-        <w:rPr>
-          <w:rFonts w:hint="eastAsia"/>
-          <w:szCs w:val="20"/>
-        </w:rPr>
-        <w:t>선행 조건</w:t>
-      </w:r>
-    </w:p>
-    <w:p>
-      <w:pPr>
-        <w:pStyle w:val="a6"/>
-        <w:numPr>
-          <w:ilvl w:val="0"/>
-          <w:numId w:val="4"/>
-        </w:numPr>
-        <w:ind w:leftChars="0"/>
-        <w:rPr>
-          <w:szCs w:val="20"/>
-        </w:rPr>
-      </w:pPr>
-      <w:r>
-        <w:rPr>
-          <w:rFonts w:hint="eastAsia"/>
-          <w:szCs w:val="20"/>
-        </w:rPr>
-        <w:t>팀 회원으로 로그인 되어있어야 한다</w:t>
-      </w:r>
-      <w:r>
-        <w:rPr>
-          <w:szCs w:val="20"/>
-        </w:rPr>
-        <w:t>.</w:t>
-      </w:r>
-    </w:p>
-    <w:p>
-      <w:pPr>
-        <w:pStyle w:val="a6"/>
-        <w:numPr>
-          <w:ilvl w:val="0"/>
-          <w:numId w:val="4"/>
-        </w:numPr>
-        <w:ind w:leftChars="0"/>
-        <w:rPr>
-          <w:szCs w:val="20"/>
-        </w:rPr>
-      </w:pPr>
-      <w:r>
-        <w:rPr>
-          <w:rFonts w:hint="eastAsia"/>
-          <w:szCs w:val="20"/>
-        </w:rPr>
-        <w:t>팀원이 세명 이상 등록되어 있어야 한다.</w:t>
-      </w:r>
-    </w:p>
-    <w:p>
-      <w:pPr>
-        <w:pStyle w:val="a6"/>
-        <w:numPr>
-          <w:ilvl w:val="0"/>
-          <w:numId w:val="4"/>
-        </w:numPr>
-        <w:ind w:leftChars="0"/>
-        <w:rPr>
-          <w:rFonts w:hint="eastAsia"/>
-          <w:szCs w:val="20"/>
-        </w:rPr>
-      </w:pPr>
-      <w:r>
-        <w:rPr>
-          <w:rFonts w:hint="eastAsia"/>
-          <w:szCs w:val="20"/>
-        </w:rPr>
-        <w:t>팀의 다가올 매칭 내역이 세건 미만이어야 한다.</w:t>
-      </w:r>
-    </w:p>
-    <w:p>
-      <w:pPr>
-        <w:pStyle w:val="a6"/>
-        <w:numPr>
-          <w:ilvl w:val="0"/>
-          <w:numId w:val="42"/>
-        </w:numPr>
-        <w:ind w:leftChars="0"/>
-        <w:rPr>
-          <w:szCs w:val="20"/>
-        </w:rPr>
-      </w:pPr>
-      <w:r>
-        <w:rPr>
-          <w:rFonts w:hint="eastAsia"/>
-          <w:szCs w:val="20"/>
-        </w:rPr>
-        <w:t>기본 시나리오</w:t>
-      </w:r>
-    </w:p>
-    <w:p>
-      <w:pPr>
-        <w:pStyle w:val="a6"/>
-        <w:numPr>
-          <w:ilvl w:val="0"/>
-          <w:numId w:val="4"/>
-        </w:numPr>
-        <w:ind w:leftChars="0"/>
-        <w:rPr>
-          <w:szCs w:val="20"/>
-        </w:rPr>
-      </w:pPr>
-      <w:r>
-        <w:rPr>
-          <w:rFonts w:hint="eastAsia"/>
-          <w:szCs w:val="20"/>
-        </w:rPr>
-        <w:t>매칭 카드 등록</w:t>
+        <w:t>매칭 신청</w:t>
       </w:r>
     </w:p>
     <w:p>
@@ -12997,7 +12218,7 @@
           <w:rFonts w:hint="eastAsia"/>
           <w:szCs w:val="20"/>
         </w:rPr>
-        <w:t xml:space="preserve">매칭 메뉴에서 </w:t>
+        <w:t xml:space="preserve">매칭 메뉴에서 매칭을 신청할 팀의 카드의 </w:t>
       </w:r>
       <w:r>
         <w:rPr>
@@ -13010,7 +12231,7 @@
           <w:rFonts w:hint="eastAsia"/>
           <w:szCs w:val="20"/>
         </w:rPr>
-        <w:t>매칭 카드 등록</w:t>
+        <w:t>신청</w:t>
       </w:r>
       <w:r>
         <w:rPr>
@@ -13023,79 +12244,6 @@
           <w:rFonts w:hint="eastAsia"/>
           <w:szCs w:val="20"/>
         </w:rPr>
-        <w:t>버튼을 클릭하여 카드 등록 페이지로 이동한다.</w:t>
-      </w:r>
-    </w:p>
-    <w:p>
-      <w:pPr>
-        <w:pStyle w:val="a6"/>
-        <w:numPr>
-          <w:ilvl w:val="0"/>
-          <w:numId w:val="9"/>
-        </w:numPr>
-        <w:ind w:leftChars="0"/>
-        <w:rPr>
-          <w:szCs w:val="20"/>
-        </w:rPr>
-      </w:pPr>
-      <w:r>
-        <w:rPr>
-          <w:rFonts w:hint="eastAsia"/>
-          <w:szCs w:val="20"/>
-        </w:rPr>
-        <w:t>예약구장과 팀 소개</w:t>
-      </w:r>
-      <w:r>
-        <w:rPr>
-          <w:szCs w:val="20"/>
-        </w:rPr>
-        <w:t xml:space="preserve">, </w:t>
-      </w:r>
-      <w:r>
-        <w:rPr>
-          <w:rFonts w:hint="eastAsia"/>
-          <w:szCs w:val="20"/>
-        </w:rPr>
-        <w:t>경기방식</w:t>
-      </w:r>
-      <w:r>
-        <w:rPr>
-          <w:rFonts w:hint="eastAsia"/>
-          <w:szCs w:val="20"/>
-        </w:rPr>
-        <w:t>을</w:t>
-      </w:r>
-      <w:r>
-        <w:rPr>
-          <w:rFonts w:hint="eastAsia"/>
-          <w:szCs w:val="20"/>
-        </w:rPr>
-        <w:t xml:space="preserve"> 입력 후 </w:t>
-      </w:r>
-      <w:r>
-        <w:rPr>
-          <w:szCs w:val="20"/>
-        </w:rPr>
-        <w:t>‘</w:t>
-      </w:r>
-      <w:r>
-        <w:rPr>
-          <w:rFonts w:hint="eastAsia"/>
-          <w:szCs w:val="20"/>
-        </w:rPr>
-        <w:t>등록</w:t>
-      </w:r>
-      <w:r>
-        <w:rPr>
-          <w:szCs w:val="20"/>
-        </w:rPr>
-        <w:t xml:space="preserve">’ </w:t>
-      </w:r>
-      <w:r>
-        <w:rPr>
-          <w:rFonts w:hint="eastAsia"/>
-          <w:szCs w:val="20"/>
-        </w:rPr>
         <w:t>버튼을 클릭한다.</w:t>
       </w:r>
     </w:p>
@@ -13104,130 +12252,10 @@
         <w:pStyle w:val="a6"/>
         <w:numPr>
           <w:ilvl w:val="0"/>
-          <w:numId w:val="9"/>
-        </w:numPr>
-        <w:ind w:leftChars="0"/>
-        <w:rPr>
-          <w:rFonts w:hint="eastAsia"/>
-          <w:szCs w:val="20"/>
-        </w:rPr>
-      </w:pPr>
-      <w:r>
-        <w:rPr>
-          <w:rFonts w:hint="eastAsia"/>
-          <w:szCs w:val="20"/>
-        </w:rPr>
-        <w:t xml:space="preserve">예약구장은 필수 값이며 </w:t>
-      </w:r>
-      <w:proofErr w:type="spellStart"/>
-      <w:r>
-        <w:rPr>
-          <w:rFonts w:hint="eastAsia"/>
-          <w:szCs w:val="20"/>
-        </w:rPr>
-        <w:t>입력값이</w:t>
-      </w:r>
-      <w:proofErr w:type="spellEnd"/>
-      <w:r>
-        <w:rPr>
-          <w:rFonts w:hint="eastAsia"/>
-          <w:szCs w:val="20"/>
-        </w:rPr>
-        <w:t xml:space="preserve"> 유효하지 않을 경우 등록이 불가능하다.</w:t>
-      </w:r>
-    </w:p>
-    <w:p>
-      <w:pPr>
-        <w:pStyle w:val="a6"/>
-        <w:numPr>
-          <w:ilvl w:val="0"/>
-          <w:numId w:val="4"/>
-        </w:numPr>
-        <w:ind w:leftChars="0"/>
-        <w:rPr>
-          <w:szCs w:val="20"/>
-        </w:rPr>
-      </w:pPr>
-      <w:r>
-        <w:rPr>
-          <w:rFonts w:hint="eastAsia"/>
-          <w:szCs w:val="20"/>
-        </w:rPr>
-        <w:t>매칭 신청</w:t>
-      </w:r>
-    </w:p>
-    <w:p>
-      <w:pPr>
-        <w:pStyle w:val="a6"/>
-        <w:numPr>
-          <w:ilvl w:val="0"/>
           <w:numId w:val="34"/>
         </w:numPr>
         <w:ind w:leftChars="0"/>
         <w:rPr>
-          <w:szCs w:val="20"/>
-        </w:rPr>
-      </w:pPr>
-      <w:r>
-        <w:rPr>
-          <w:rFonts w:hint="eastAsia"/>
-          <w:szCs w:val="20"/>
-        </w:rPr>
-        <w:t xml:space="preserve">매칭 메뉴에서 </w:t>
-      </w:r>
-      <w:proofErr w:type="spellStart"/>
-      <w:r>
-        <w:rPr>
-          <w:rFonts w:hint="eastAsia"/>
-          <w:szCs w:val="20"/>
-        </w:rPr>
-        <w:t>매칭을</w:t>
-      </w:r>
-      <w:proofErr w:type="spellEnd"/>
-      <w:r>
-        <w:rPr>
-          <w:rFonts w:hint="eastAsia"/>
-          <w:szCs w:val="20"/>
-        </w:rPr>
-        <w:t xml:space="preserve"> 신청할 팀의 카드의 </w:t>
-      </w:r>
-      <w:r>
-        <w:rPr>
-          <w:szCs w:val="20"/>
-        </w:rPr>
-        <w:t>‘</w:t>
-      </w:r>
-      <w:r>
-        <w:rPr>
-          <w:rFonts w:hint="eastAsia"/>
-          <w:szCs w:val="20"/>
-        </w:rPr>
-        <w:t>신청</w:t>
-      </w:r>
-      <w:r>
-        <w:rPr>
-          <w:szCs w:val="20"/>
-        </w:rPr>
-        <w:t xml:space="preserve">’ </w:t>
-      </w:r>
-      <w:r>
-        <w:rPr>
-          <w:rFonts w:hint="eastAsia"/>
-          <w:szCs w:val="20"/>
-        </w:rPr>
-        <w:t>버튼을 클릭한다.</w:t>
-      </w:r>
-    </w:p>
-    <w:p>
-      <w:pPr>
-        <w:pStyle w:val="a6"/>
-        <w:numPr>
-          <w:ilvl w:val="0"/>
-          <w:numId w:val="34"/>
-        </w:numPr>
-        <w:ind w:leftChars="0"/>
-        <w:rPr>
-          <w:rFonts w:hint="eastAsia"/>
           <w:szCs w:val="20"/>
         </w:rPr>
       </w:pPr>
@@ -13302,14 +12330,7 @@
           <w:rFonts w:hint="eastAsia"/>
           <w:sz w:val="22"/>
         </w:rPr>
-        <w:t xml:space="preserve">매칭 </w:t>
-      </w:r>
-      <w:r>
-        <w:rPr>
-          <w:rFonts w:hint="eastAsia"/>
-          <w:sz w:val="22"/>
-        </w:rPr>
-        <w:t>삭제</w:t>
+        <w:t>매칭 삭제</w:t>
       </w:r>
     </w:p>
     <w:p>
@@ -13329,17 +12350,8 @@
           <w:rFonts w:hint="eastAsia"/>
           <w:szCs w:val="20"/>
         </w:rPr>
-        <w:t xml:space="preserve">주요 </w:t>
-      </w:r>
-      <w:proofErr w:type="spellStart"/>
-      <w:r>
-        <w:rPr>
-          <w:rFonts w:hint="eastAsia"/>
-          <w:szCs w:val="20"/>
-        </w:rPr>
-        <w:t>엑터</w:t>
-      </w:r>
-      <w:proofErr w:type="spellEnd"/>
+        <w:t>주요 엑터</w:t>
+      </w:r>
     </w:p>
     <w:p>
       <w:pPr>
@@ -13416,7 +12428,6 @@
         </w:numPr>
         <w:ind w:leftChars="0"/>
         <w:rPr>
-          <w:rFonts w:hint="eastAsia"/>
           <w:szCs w:val="20"/>
         </w:rPr>
       </w:pPr>
@@ -13438,7 +12449,6 @@
         </w:numPr>
         <w:ind w:leftChars="0"/>
         <w:rPr>
-          <w:rFonts w:hint="eastAsia"/>
           <w:szCs w:val="20"/>
         </w:rPr>
       </w:pPr>
@@ -13600,7 +12610,6 @@
         </w:numPr>
         <w:ind w:leftChars="0"/>
         <w:rPr>
-          <w:rFonts w:hint="eastAsia"/>
           <w:szCs w:val="20"/>
         </w:rPr>
       </w:pPr>
@@ -13662,14 +12671,7 @@
           <w:rFonts w:hint="eastAsia"/>
           <w:sz w:val="22"/>
         </w:rPr>
-        <w:t>매칭</w:t>
-      </w:r>
-      <w:r>
-        <w:rPr>
-          <w:rFonts w:hint="eastAsia"/>
-          <w:sz w:val="22"/>
-        </w:rPr>
-        <w:t xml:space="preserve"> 내역 수정</w:t>
+        <w:t>매칭 내역 수정</w:t>
       </w:r>
     </w:p>
     <w:p>
@@ -13689,17 +12691,8 @@
           <w:rFonts w:hint="eastAsia"/>
           <w:szCs w:val="20"/>
         </w:rPr>
-        <w:t xml:space="preserve">주요 </w:t>
-      </w:r>
-      <w:proofErr w:type="spellStart"/>
-      <w:r>
-        <w:rPr>
-          <w:rFonts w:hint="eastAsia"/>
-          <w:szCs w:val="20"/>
-        </w:rPr>
-        <w:t>엑터</w:t>
-      </w:r>
-      <w:proofErr w:type="spellEnd"/>
+        <w:t>주요 엑터</w:t>
+      </w:r>
     </w:p>
     <w:p>
       <w:pPr>
@@ -13740,8 +12733,6 @@
         </w:rPr>
         <w:t>선행 조건</w:t>
       </w:r>
-      <w:bookmarkStart w:id="0" w:name="_GoBack"/>
-      <w:bookmarkEnd w:id="0"/>
     </w:p>
     <w:p>
       <w:pPr>
@@ -13798,7 +12789,6 @@
         </w:numPr>
         <w:ind w:leftChars="0"/>
         <w:rPr>
-          <w:rFonts w:hint="eastAsia"/>
           <w:szCs w:val="20"/>
         </w:rPr>
       </w:pPr>
@@ -13926,23 +12916,21 @@
           <w:rFonts w:hint="eastAsia"/>
           <w:szCs w:val="20"/>
         </w:rPr>
-        <w:t xml:space="preserve">지난 </w:t>
-      </w:r>
-      <w:proofErr w:type="gramStart"/>
-      <w:r>
-        <w:rPr>
-          <w:rFonts w:hint="eastAsia"/>
-          <w:szCs w:val="20"/>
-        </w:rPr>
-        <w:t>매칭</w:t>
-      </w:r>
-      <w:r>
-        <w:rPr>
-          <w:szCs w:val="20"/>
-        </w:rPr>
-        <w:t xml:space="preserve"> :</w:t>
-      </w:r>
-      <w:proofErr w:type="gramEnd"/>
+        <w:t>지난 매칭</w:t>
+      </w:r>
+      <w:r>
+        <w:rPr>
+          <w:szCs w:val="20"/>
+        </w:rPr>
+        <w:t xml:space="preserve"> : </w:t>
+      </w:r>
+      <w:r>
+        <w:rPr>
+          <w:rFonts w:hint="eastAsia"/>
+          <w:szCs w:val="20"/>
+        </w:rPr>
+        <w:t>경기결과,</w:t>
+      </w:r>
       <w:r>
         <w:rPr>
           <w:szCs w:val="20"/>
@@ -13954,7 +12942,7 @@
           <w:rFonts w:hint="eastAsia"/>
           <w:szCs w:val="20"/>
         </w:rPr>
-        <w:t>경기결과,</w:t>
+        <w:t>한줄평</w:t>
       </w:r>
       <w:r>
         <w:rPr>
@@ -13962,15 +12950,85 @@
         </w:rPr>
         <w:t xml:space="preserve"> </w:t>
       </w:r>
-      <w:proofErr w:type="spellStart"/>
-      <w:r>
-        <w:rPr>
-          <w:rFonts w:hint="eastAsia"/>
-          <w:szCs w:val="20"/>
-        </w:rPr>
-        <w:t>한줄평</w:t>
-      </w:r>
-      <w:proofErr w:type="spellEnd"/>
+      <w:r>
+        <w:rPr>
+          <w:rFonts w:hint="eastAsia"/>
+          <w:szCs w:val="20"/>
+        </w:rPr>
+        <w:t xml:space="preserve">중 수정할 내용을 입력하고 </w:t>
+      </w:r>
+      <w:r>
+        <w:rPr>
+          <w:szCs w:val="20"/>
+        </w:rPr>
+        <w:t>‘</w:t>
+      </w:r>
+      <w:r>
+        <w:rPr>
+          <w:rFonts w:hint="eastAsia"/>
+          <w:szCs w:val="20"/>
+        </w:rPr>
+        <w:t>수정완료</w:t>
+      </w:r>
+      <w:r>
+        <w:rPr>
+          <w:szCs w:val="20"/>
+        </w:rPr>
+        <w:t xml:space="preserve">’ </w:t>
+      </w:r>
+      <w:r>
+        <w:rPr>
+          <w:rFonts w:hint="eastAsia"/>
+          <w:szCs w:val="20"/>
+        </w:rPr>
+        <w:t>버튼을 클릭해 수정한다.</w:t>
+      </w:r>
+    </w:p>
+    <w:p>
+      <w:pPr>
+        <w:pStyle w:val="a6"/>
+        <w:numPr>
+          <w:ilvl w:val="0"/>
+          <w:numId w:val="34"/>
+        </w:numPr>
+        <w:ind w:leftChars="0"/>
+        <w:rPr>
+          <w:szCs w:val="20"/>
+        </w:rPr>
+      </w:pPr>
+      <w:r>
+        <w:rPr>
+          <w:rFonts w:hint="eastAsia"/>
+          <w:szCs w:val="20"/>
+        </w:rPr>
+        <w:t>다가올</w:t>
+      </w:r>
+      <w:r>
+        <w:rPr>
+          <w:szCs w:val="20"/>
+        </w:rPr>
+        <w:t>/</w:t>
+      </w:r>
+      <w:r>
+        <w:rPr>
+          <w:rFonts w:hint="eastAsia"/>
+          <w:szCs w:val="20"/>
+        </w:rPr>
+        <w:t xml:space="preserve">대기 중 매칭 </w:t>
+      </w:r>
+      <w:r>
+        <w:rPr>
+          <w:szCs w:val="20"/>
+        </w:rPr>
+        <w:t xml:space="preserve">: </w:t>
+      </w:r>
+      <w:r>
+        <w:rPr>
+          <w:rFonts w:hint="eastAsia"/>
+          <w:szCs w:val="20"/>
+        </w:rPr>
+        <w:t>구장,</w:t>
+      </w:r>
       <w:r>
         <w:rPr>
           <w:szCs w:val="20"/>
@@ -13982,7 +13040,7 @@
           <w:rFonts w:hint="eastAsia"/>
           <w:szCs w:val="20"/>
         </w:rPr>
-        <w:t xml:space="preserve">중 수정할 내용을 입력하고 </w:t>
+        <w:t xml:space="preserve">경기방식 중 수정할 내용을 입력하고 </w:t>
       </w:r>
       <w:r>
         <w:rPr>
@@ -14013,109 +13071,7 @@
     </w:p>
     <w:p>
       <w:pPr>
-        <w:pStyle w:val="a6"/>
-        <w:numPr>
-          <w:ilvl w:val="0"/>
-          <w:numId w:val="34"/>
-        </w:numPr>
-        <w:ind w:leftChars="0"/>
-        <w:rPr>
-          <w:rFonts w:hint="eastAsia"/>
-          <w:szCs w:val="20"/>
-        </w:rPr>
-      </w:pPr>
-      <w:r>
-        <w:rPr>
-          <w:rFonts w:hint="eastAsia"/>
-          <w:szCs w:val="20"/>
-        </w:rPr>
-        <w:t>다가올</w:t>
-      </w:r>
-      <w:r>
-        <w:rPr>
-          <w:szCs w:val="20"/>
-        </w:rPr>
-        <w:t>/</w:t>
-      </w:r>
-      <w:r>
-        <w:rPr>
-          <w:rFonts w:hint="eastAsia"/>
-          <w:szCs w:val="20"/>
-        </w:rPr>
-        <w:t xml:space="preserve">대기 중 </w:t>
-      </w:r>
-      <w:proofErr w:type="gramStart"/>
-      <w:r>
-        <w:rPr>
-          <w:rFonts w:hint="eastAsia"/>
-          <w:szCs w:val="20"/>
-        </w:rPr>
-        <w:t xml:space="preserve">매칭 </w:t>
-      </w:r>
-      <w:r>
-        <w:rPr>
-          <w:szCs w:val="20"/>
-        </w:rPr>
-        <w:t>:</w:t>
-      </w:r>
-      <w:proofErr w:type="gramEnd"/>
-      <w:r>
-        <w:rPr>
-          <w:szCs w:val="20"/>
-        </w:rPr>
-        <w:t xml:space="preserve"> </w:t>
-      </w:r>
-      <w:r>
-        <w:rPr>
-          <w:rFonts w:hint="eastAsia"/>
-          <w:szCs w:val="20"/>
-        </w:rPr>
-        <w:t>구장,</w:t>
-      </w:r>
-      <w:r>
-        <w:rPr>
-          <w:szCs w:val="20"/>
-        </w:rPr>
-        <w:t xml:space="preserve"> </w:t>
-      </w:r>
-      <w:r>
-        <w:rPr>
-          <w:rFonts w:hint="eastAsia"/>
-          <w:szCs w:val="20"/>
-        </w:rPr>
-        <w:t xml:space="preserve">경기방식 중 수정할 내용을 입력하고 </w:t>
-      </w:r>
-      <w:r>
-        <w:rPr>
-          <w:szCs w:val="20"/>
-        </w:rPr>
-        <w:t>‘</w:t>
-      </w:r>
-      <w:r>
-        <w:rPr>
-          <w:rFonts w:hint="eastAsia"/>
-          <w:szCs w:val="20"/>
-        </w:rPr>
-        <w:t>수정완료</w:t>
-      </w:r>
-      <w:r>
-        <w:rPr>
-          <w:szCs w:val="20"/>
-        </w:rPr>
-        <w:t xml:space="preserve">’ </w:t>
-      </w:r>
-      <w:r>
-        <w:rPr>
-          <w:rFonts w:hint="eastAsia"/>
-          <w:szCs w:val="20"/>
-        </w:rPr>
-        <w:t>버튼을 클릭해 수정한다.</w:t>
-      </w:r>
-    </w:p>
-    <w:p>
-      <w:pPr>
-        <w:rPr>
-          <w:rFonts w:hint="eastAsia"/>
+        <w:rPr>
           <w:szCs w:val="20"/>
         </w:rPr>
       </w:pPr>
@@ -14215,7 +13171,6 @@
               <w:szCs w:val="32"/>
             </w:rPr>
           </w:pPr>
-          <w:proofErr w:type="spellStart"/>
           <w:r>
             <w:rPr>
               <w:rFonts w:asciiTheme="minorEastAsia" w:hAnsiTheme="minorEastAsia" w:hint="eastAsia"/>
@@ -14223,17 +13178,7 @@
               <w:sz w:val="32"/>
               <w:szCs w:val="32"/>
             </w:rPr>
-            <w:t>유스케이스</w:t>
-          </w:r>
-          <w:proofErr w:type="spellEnd"/>
-          <w:r>
-            <w:rPr>
-              <w:rFonts w:asciiTheme="minorEastAsia" w:hAnsiTheme="minorEastAsia" w:hint="eastAsia"/>
-              <w:b/>
-              <w:sz w:val="32"/>
-              <w:szCs w:val="32"/>
-            </w:rPr>
-            <w:t xml:space="preserve"> 명세서</w:t>
+            <w:t>유스케이스 명세서</w:t>
           </w:r>
         </w:p>
         <w:p>
@@ -14263,7 +13208,6 @@
               <w:rFonts w:asciiTheme="minorEastAsia" w:hAnsiTheme="minorEastAsia"/>
             </w:rPr>
           </w:pPr>
-          <w:proofErr w:type="gramStart"/>
           <w:r>
             <w:rPr>
               <w:rFonts w:asciiTheme="minorEastAsia" w:hAnsiTheme="minorEastAsia" w:hint="eastAsia"/>
@@ -14274,14 +13218,7 @@
             <w:rPr>
               <w:rFonts w:asciiTheme="minorEastAsia" w:hAnsiTheme="minorEastAsia"/>
             </w:rPr>
-            <w:t>:</w:t>
-          </w:r>
-          <w:proofErr w:type="gramEnd"/>
-          <w:r>
-            <w:rPr>
-              <w:rFonts w:asciiTheme="minorEastAsia" w:hAnsiTheme="minorEastAsia"/>
-            </w:rPr>
-            <w:t xml:space="preserve"> Sports-Matching</w:t>
+            <w:t>: Sports-Matching</w:t>
           </w:r>
         </w:p>
       </w:tc>
@@ -14302,23 +13239,8 @@
             <w:rPr>
               <w:rFonts w:asciiTheme="minorEastAsia" w:hAnsiTheme="minorEastAsia" w:hint="eastAsia"/>
             </w:rPr>
-            <w:t xml:space="preserve">Document </w:t>
+            <w:t xml:space="preserve">Document # : </w:t>
           </w:r>
-          <w:proofErr w:type="gramStart"/>
-          <w:r>
-            <w:rPr>
-              <w:rFonts w:asciiTheme="minorEastAsia" w:hAnsiTheme="minorEastAsia" w:hint="eastAsia"/>
-            </w:rPr>
-            <w:t># :</w:t>
-          </w:r>
-          <w:proofErr w:type="gramEnd"/>
-          <w:r>
-            <w:rPr>
-              <w:rFonts w:asciiTheme="minorEastAsia" w:hAnsiTheme="minorEastAsia" w:hint="eastAsia"/>
-            </w:rPr>
-            <w:t xml:space="preserve"> </w:t>
-          </w:r>
-          <w:proofErr w:type="spellStart"/>
           <w:r>
             <w:rPr>
               <w:rFonts w:asciiTheme="minorEastAsia" w:hAnsiTheme="minorEastAsia" w:hint="eastAsia"/>
@@ -14331,7 +13253,6 @@
             </w:rPr>
             <w:t>secase</w:t>
           </w:r>
-          <w:proofErr w:type="spellEnd"/>
         </w:p>
       </w:tc>
       <w:tc>
@@ -14351,21 +13272,7 @@
             <w:rPr>
               <w:rFonts w:asciiTheme="minorEastAsia" w:hAnsiTheme="minorEastAsia" w:hint="eastAsia"/>
             </w:rPr>
-            <w:t xml:space="preserve">Issue </w:t>
-          </w:r>
-          <w:proofErr w:type="gramStart"/>
-          <w:r>
-            <w:rPr>
-              <w:rFonts w:asciiTheme="minorEastAsia" w:hAnsiTheme="minorEastAsia" w:hint="eastAsia"/>
-            </w:rPr>
-            <w:t>Date :</w:t>
-          </w:r>
-          <w:proofErr w:type="gramEnd"/>
-          <w:r>
-            <w:rPr>
-              <w:rFonts w:asciiTheme="minorEastAsia" w:hAnsiTheme="minorEastAsia" w:hint="eastAsia"/>
-            </w:rPr>
-            <w:t xml:space="preserve"> 2019/</w:t>
+            <w:t>Issue Date : 2019/</w:t>
           </w:r>
           <w:r>
             <w:rPr>
@@ -18769,7 +17676,7 @@
       </w:pPr>
     </w:pPrDefault>
   </w:docDefaults>
-  <w:latentStyles w:defLockedState="0" w:defUIPriority="99" w:defSemiHidden="0" w:defUnhideWhenUsed="0" w:defQFormat="0" w:count="377">
+  <w:latentStyles w:defLockedState="0" w:defUIPriority="99" w:defSemiHidden="0" w:defUnhideWhenUsed="0" w:defQFormat="0" w:count="376">
     <w:lsdException w:name="Normal" w:uiPriority="0" w:qFormat="1"/>
     <w:lsdException w:name="heading 1" w:uiPriority="9" w:qFormat="1"/>
     <w:lsdException w:name="heading 2" w:semiHidden="1" w:uiPriority="9" w:unhideWhenUsed="1" w:qFormat="1"/>
@@ -19146,7 +18053,6 @@
     <w:lsdException w:name="Hashtag" w:semiHidden="1" w:unhideWhenUsed="1"/>
     <w:lsdException w:name="Unresolved Mention" w:semiHidden="1" w:unhideWhenUsed="1"/>
     <w:lsdException w:name="Smart Link" w:semiHidden="1" w:unhideWhenUsed="1"/>
-    <w:lsdException w:name="Smart Link Error" w:semiHidden="1" w:unhideWhenUsed="1"/>
   </w:latentStyles>
   <w:style w:type="paragraph" w:default="1" w:styleId="a">
     <w:name w:val="Normal"/>
@@ -19558,7 +18464,7 @@
 </file>
 
 <file path=customXml/itemProps1.xml><?xml version="1.0" encoding="utf-8"?>
-<ds:datastoreItem xmlns:ds="http://schemas.openxmlformats.org/officeDocument/2006/customXml" ds:itemID="{C6ED8D9F-DC95-4A28-BD63-D4EBFD2FC431}">
+<ds:datastoreItem xmlns:ds="http://schemas.openxmlformats.org/officeDocument/2006/customXml" ds:itemID="{5D8CCD11-2B1A-413D-891C-856C694D0D23}">
   <ds:schemaRefs>
     <ds:schemaRef ds:uri="http://schemas.openxmlformats.org/officeDocument/2006/bibliography"/>
   </ds:schemaRefs>
